--- a/Assignment3/Group2_Assignment3_06April19.docx
+++ b/Assignment3/Group2_Assignment3_06April19.docx
@@ -58,19 +58,7 @@
         <w:rPr>
           <w:rFonts w:cstheme="minorHAnsi"/>
         </w:rPr>
-        <w:t xml:space="preserve">Assignment </w:t>
-      </w:r>
-      <w:r>
-        <w:rPr>
-          <w:rFonts w:cstheme="minorHAnsi"/>
-        </w:rPr>
-        <w:t>3</w:t>
-      </w:r>
-      <w:r>
-        <w:rPr>
-          <w:rFonts w:cstheme="minorHAnsi"/>
-        </w:rPr>
-        <w:t xml:space="preserve">: </w:t>
+        <w:t xml:space="preserve">Assignment 3: </w:t>
       </w:r>
       <w:r>
         <w:rPr>
@@ -111,7 +99,49 @@
         <w:rPr>
           <w:rFonts w:cstheme="minorHAnsi"/>
         </w:rPr>
-        <w:t>The first regression model we created, estimated a sales quantity for the Tropicana orange juice using 3 factors: the log of the product’s sales price, the presence of in-store advertisements/ shelf-tags, and the existence of out-of-store advertisements. What we found was that the product demand is very elastic, or in other words the sales quantity responds strongly to changes in price. The coefficient we predicted for the price was around -2.02. At that rate we can estimate the demand will increase 2% for each single percent decrease in price. The other two factors, in-store and out-of-store advertisements showed some effect on demand, but of a much lower magnitude than price. Their coefficients were 0.535 and 0.077 respectively. This first model, however, was far from perfect. When we tested the model estimates on a hold-out test data set it achieved a mean-error of around 0.52. Charts of the model predictions as well as summary statistics can be seen in the Figures %%%%%%%%%%%%- %%%% in the Appendix.</w:t>
+        <w:t>The first regression model we created, estimated a sales quantity for the Tropicana orange juice using 3 factors: the log of the product’s sales price, the presence of in-store advertisements/ shelf-tags, and the existence of out-of-store advertisements.</w:t>
+      </w:r>
+      <w:r>
+        <w:rPr>
+          <w:rFonts w:cstheme="minorHAnsi"/>
+        </w:rPr>
+        <w:t xml:space="preserve"> </w:t>
+      </w:r>
+      <w:r>
+        <w:rPr>
+          <w:rFonts w:cstheme="minorHAnsi"/>
+        </w:rPr>
+        <w:t xml:space="preserve">What we found was that the product demand is very elastic, or in other words the sales quantity responds strongly to changes in price. The coefficient we predicted for the </w:t>
+      </w:r>
+      <w:r>
+        <w:rPr>
+          <w:rFonts w:cstheme="minorHAnsi"/>
+        </w:rPr>
+        <w:t xml:space="preserve">log </w:t>
+      </w:r>
+      <w:r>
+        <w:rPr>
+          <w:rFonts w:cstheme="minorHAnsi"/>
+        </w:rPr>
+        <w:t xml:space="preserve">price was around -2.02. At that rate we can estimate the demand will increase 2% for each single percent decrease in price. The other two factors, in-store and out-of-store advertisements showed some effect on demand, but of a much lower magnitude than price. Their coefficients were 0.535 and 0.077 respectively. This first model, however, was far from perfect. When we tested the model estimates on a hold-out test dataset it achieved a mean-error of around 0.52. Charts of the model predictions as well as summary statistics can be seen in the Figures </w:t>
+      </w:r>
+      <w:r>
+        <w:rPr>
+          <w:rFonts w:cstheme="minorHAnsi"/>
+        </w:rPr>
+        <w:t>1 through 4</w:t>
+      </w:r>
+      <w:r>
+        <w:rPr>
+          <w:rFonts w:cstheme="minorHAnsi"/>
+        </w:rPr>
+        <w:t xml:space="preserve"> in the Appendix.</w:t>
+      </w:r>
+      <w:r>
+        <w:rPr>
+          <w:rFonts w:cstheme="minorHAnsi"/>
+        </w:rPr>
+        <w:t xml:space="preserve"> </w:t>
       </w:r>
     </w:p>
     <w:p>
@@ -125,75 +155,168 @@
         <w:rPr>
           <w:rFonts w:cstheme="minorHAnsi"/>
         </w:rPr>
-        <w:t>To combat the model error and develop a better sales quantity prediction, we created 2 more regression models. The first of these utilized a separate log price coefficient for each of the 88 Dominick’s grocery stores</w:t>
-      </w:r>
-      <w:r>
-        <w:rPr>
-          <w:rFonts w:cstheme="minorHAnsi"/>
-        </w:rPr>
-        <w:t>.</w:t>
+        <w:t>A</w:t>
+      </w:r>
+      <w:r>
+        <w:rPr>
+          <w:rFonts w:cstheme="minorHAnsi"/>
+        </w:rPr>
+        <w:t xml:space="preserve"> large </w:t>
+      </w:r>
+      <w:r>
+        <w:rPr>
+          <w:rFonts w:cstheme="minorHAnsi"/>
+        </w:rPr>
+        <w:t>portion</w:t>
+      </w:r>
+      <w:r>
+        <w:rPr>
+          <w:rFonts w:cstheme="minorHAnsi"/>
+        </w:rPr>
+        <w:t xml:space="preserve"> of th</w:t>
+      </w:r>
+      <w:r>
+        <w:rPr>
+          <w:rFonts w:cstheme="minorHAnsi"/>
+        </w:rPr>
+        <w:t xml:space="preserve">e prediction </w:t>
+      </w:r>
+      <w:r>
+        <w:rPr>
+          <w:rFonts w:cstheme="minorHAnsi"/>
+        </w:rPr>
+        <w:t xml:space="preserve">error </w:t>
+      </w:r>
+      <w:r>
+        <w:rPr>
+          <w:rFonts w:cstheme="minorHAnsi"/>
+        </w:rPr>
+        <w:t xml:space="preserve">can be traced back to </w:t>
+      </w:r>
+      <w:r>
+        <w:rPr>
+          <w:rFonts w:cstheme="minorHAnsi"/>
+        </w:rPr>
+        <w:t>a</w:t>
+      </w:r>
+      <w:r>
+        <w:rPr>
+          <w:rFonts w:cstheme="minorHAnsi"/>
+        </w:rPr>
+        <w:t xml:space="preserve"> base assumption made by the model. By utilizing a single log price </w:t>
+      </w:r>
+      <w:r>
+        <w:rPr>
+          <w:rFonts w:cstheme="minorHAnsi"/>
+        </w:rPr>
+        <w:t>coefficient,</w:t>
+      </w:r>
+      <w:r>
+        <w:rPr>
+          <w:rFonts w:cstheme="minorHAnsi"/>
+        </w:rPr>
+        <w:t xml:space="preserve"> the model </w:t>
+      </w:r>
+      <w:r>
+        <w:rPr>
+          <w:rFonts w:cstheme="minorHAnsi"/>
+        </w:rPr>
+        <w:t>assumes that all the</w:t>
+      </w:r>
+      <w:r>
+        <w:rPr>
+          <w:rFonts w:cstheme="minorHAnsi"/>
+        </w:rPr>
+        <w:t xml:space="preserve"> stores have similar</w:t>
+      </w:r>
+      <w:r>
+        <w:rPr>
+          <w:rFonts w:cstheme="minorHAnsi"/>
+        </w:rPr>
+        <w:t xml:space="preserve"> demand curves. However, this is likely not the case</w:t>
+      </w:r>
+      <w:r>
+        <w:rPr>
+          <w:rFonts w:cstheme="minorHAnsi"/>
+        </w:rPr>
+        <w:t xml:space="preserve">. Price sensitivity for </w:t>
+      </w:r>
+      <w:r>
+        <w:rPr>
+          <w:rFonts w:cstheme="minorHAnsi"/>
+        </w:rPr>
+        <w:t>a store</w:t>
+      </w:r>
+      <w:r>
+        <w:rPr>
+          <w:rFonts w:cstheme="minorHAnsi"/>
+        </w:rPr>
+        <w:t>’s</w:t>
+      </w:r>
+      <w:r>
+        <w:rPr>
+          <w:rFonts w:cstheme="minorHAnsi"/>
+        </w:rPr>
+        <w:t xml:space="preserve"> product </w:t>
+      </w:r>
+      <w:r>
+        <w:rPr>
+          <w:rFonts w:cstheme="minorHAnsi"/>
+        </w:rPr>
+        <w:t>can</w:t>
+      </w:r>
+      <w:r>
+        <w:rPr>
+          <w:rFonts w:cstheme="minorHAnsi"/>
+        </w:rPr>
+        <w:t xml:space="preserve"> be affected b</w:t>
+      </w:r>
+      <w:r>
+        <w:rPr>
+          <w:rFonts w:cstheme="minorHAnsi"/>
+        </w:rPr>
+        <w:t xml:space="preserve">y </w:t>
+      </w:r>
+      <w:r>
+        <w:rPr>
+          <w:rFonts w:cstheme="minorHAnsi"/>
+        </w:rPr>
+        <w:t xml:space="preserve">a variety of factors </w:t>
+      </w:r>
+      <w:r>
+        <w:rPr>
+          <w:rFonts w:cstheme="minorHAnsi"/>
+        </w:rPr>
+        <w:t xml:space="preserve">unique that store: surrounding demographics, closest competition, etc. </w:t>
+      </w:r>
+      <w:r>
+        <w:rPr>
+          <w:rFonts w:cstheme="minorHAnsi"/>
+        </w:rPr>
+        <w:t xml:space="preserve">To </w:t>
+      </w:r>
+      <w:r>
+        <w:rPr>
+          <w:rFonts w:cstheme="minorHAnsi"/>
+        </w:rPr>
+        <w:t>acknowledge that fact and lower the prediction error, we developed a second model</w:t>
+      </w:r>
+      <w:r>
+        <w:rPr>
+          <w:rFonts w:cstheme="minorHAnsi"/>
+        </w:rPr>
+        <w:t>, “</w:t>
+      </w:r>
+      <w:r>
+        <w:rPr>
+          <w:rFonts w:cstheme="minorHAnsi"/>
+        </w:rPr>
+        <w:t xml:space="preserve"> </w:t>
       </w:r>
     </w:p>
     <w:p>
       <w:pPr>
         <w:ind w:firstLine="360"/>
-        <w:rPr>
-          <w:rFonts w:cstheme="minorHAnsi"/>
-          <w:color w:val="FF0000"/>
-        </w:rPr>
-      </w:pPr>
-      <w:r>
-        <w:rPr>
-          <w:rFonts w:cstheme="minorHAnsi"/>
-          <w:color w:val="FF0000"/>
-        </w:rPr>
-        <w:t xml:space="preserve"> For each model compute the mean-error, root mean-squared error, and mean-absolute deviation separately for the estimation and hold-out</w:t>
-      </w:r>
-    </w:p>
-    <w:p>
-      <w:pPr>
-        <w:rPr>
-          <w:rFonts w:cstheme="minorHAnsi"/>
-        </w:rPr>
-      </w:pPr>
-    </w:p>
-    <w:p>
-      <w:pPr>
-        <w:rPr>
-          <w:rFonts w:cstheme="minorHAnsi"/>
-        </w:rPr>
-      </w:pPr>
-    </w:p>
-    <w:p>
-      <w:pPr>
-        <w:rPr>
-          <w:rFonts w:cstheme="minorHAnsi"/>
-        </w:rPr>
-      </w:pPr>
-    </w:p>
-    <w:p>
-      <w:pPr>
-        <w:rPr>
-          <w:rFonts w:cstheme="minorHAnsi"/>
-        </w:rPr>
-      </w:pPr>
-    </w:p>
-    <w:p>
-      <w:pPr>
-        <w:rPr>
-          <w:rFonts w:cstheme="minorHAnsi"/>
-        </w:rPr>
-      </w:pPr>
-    </w:p>
-    <w:p>
-      <w:pPr>
-        <w:rPr>
-          <w:rFonts w:cstheme="minorHAnsi"/>
-        </w:rPr>
-      </w:pPr>
-    </w:p>
-    <w:p>
-      <w:pPr>
         <w:rPr>
           <w:rFonts w:cstheme="minorHAnsi"/>
         </w:rPr>
@@ -203,10 +326,199 @@
     </w:p>
     <w:p>
       <w:pPr>
+        <w:ind w:firstLine="360"/>
+        <w:rPr>
+          <w:rFonts w:cstheme="minorHAnsi"/>
+          <w:color w:val="FF0000"/>
+        </w:rPr>
+      </w:pPr>
+      <w:r>
+        <w:rPr>
+          <w:rFonts w:cstheme="minorHAnsi"/>
+          <w:color w:val="FF0000"/>
+        </w:rPr>
+        <w:t xml:space="preserve">To combat </w:t>
+      </w:r>
+      <w:r>
+        <w:rPr>
+          <w:rFonts w:cstheme="minorHAnsi"/>
+          <w:color w:val="FF0000"/>
+        </w:rPr>
+        <w:t>model</w:t>
+      </w:r>
+      <w:r>
+        <w:rPr>
+          <w:rFonts w:cstheme="minorHAnsi"/>
+          <w:color w:val="FF0000"/>
+        </w:rPr>
+        <w:t xml:space="preserve"> error and develop a better sales quantity prediction, we created 2 more regression models. The first of these utilized a separate log price coefficient for each of the 88 Dominick’s grocery stores.</w:t>
+      </w:r>
+      <w:r>
+        <w:rPr>
+          <w:rFonts w:cstheme="minorHAnsi"/>
+          <w:color w:val="FF0000"/>
+        </w:rPr>
+        <w:t xml:space="preserve"> By </w:t>
+      </w:r>
+      <w:r>
+        <w:rPr>
+          <w:rFonts w:cstheme="minorHAnsi"/>
+          <w:color w:val="FF0000"/>
+        </w:rPr>
+        <w:t xml:space="preserve">moving away from </w:t>
+      </w:r>
+      <w:r>
+        <w:rPr>
+          <w:rFonts w:cstheme="minorHAnsi"/>
+          <w:color w:val="FF0000"/>
+        </w:rPr>
+        <w:t xml:space="preserve">the </w:t>
+      </w:r>
+      <w:r>
+        <w:rPr>
+          <w:rFonts w:cstheme="minorHAnsi"/>
+          <w:color w:val="FF0000"/>
+        </w:rPr>
+        <w:t xml:space="preserve">“pooled model” and allowing for </w:t>
+      </w:r>
+      <w:r>
+        <w:rPr>
+          <w:rFonts w:cstheme="minorHAnsi"/>
+          <w:color w:val="FF0000"/>
+        </w:rPr>
+        <w:t>price-demand response to vary between stores, we were able to reduce the mean-error down to</w:t>
+      </w:r>
+      <w:r>
+        <w:rPr>
+          <w:rFonts w:cstheme="minorHAnsi"/>
+          <w:color w:val="FF0000"/>
+        </w:rPr>
+        <w:t xml:space="preserve"> around 0.3</w:t>
+      </w:r>
+      <w:r>
+        <w:rPr>
+          <w:rFonts w:cstheme="minorHAnsi"/>
+          <w:color w:val="FF0000"/>
+        </w:rPr>
+        <w:t>6</w:t>
+      </w:r>
+      <w:r>
+        <w:rPr>
+          <w:rFonts w:cstheme="minorHAnsi"/>
+          <w:color w:val="FF0000"/>
+        </w:rPr>
+        <w:t xml:space="preserve">. </w:t>
+      </w:r>
+      <w:r>
+        <w:rPr>
+          <w:rFonts w:cstheme="minorHAnsi"/>
+          <w:color w:val="FF0000"/>
+        </w:rPr>
+        <w:t xml:space="preserve">A summary of coefficients and model error can be found in Figures </w:t>
+      </w:r>
+      <w:r>
+        <w:rPr>
+          <w:rFonts w:cstheme="minorHAnsi"/>
+          <w:color w:val="FF0000"/>
+        </w:rPr>
+        <w:t>5-7</w:t>
+      </w:r>
+    </w:p>
+    <w:p>
+      <w:pPr>
+        <w:ind w:firstLine="360"/>
+        <w:rPr>
+          <w:rFonts w:cstheme="minorHAnsi"/>
+          <w:color w:val="FF0000"/>
+        </w:rPr>
+      </w:pPr>
+      <w:r>
+        <w:rPr>
+          <w:rFonts w:cstheme="minorHAnsi"/>
+          <w:color w:val="FF0000"/>
+        </w:rPr>
+        <w:t>Th</w:t>
+      </w:r>
+      <w:r>
+        <w:rPr>
+          <w:rFonts w:cstheme="minorHAnsi"/>
+          <w:color w:val="FF0000"/>
+        </w:rPr>
+        <w:t xml:space="preserve">e model error was again improved, in our third iteration, by </w:t>
+      </w:r>
+      <w:r>
+        <w:rPr>
+          <w:rFonts w:cstheme="minorHAnsi"/>
+          <w:color w:val="FF0000"/>
+        </w:rPr>
+        <w:t>factoring in competing product.</w:t>
+      </w:r>
+    </w:p>
+    <w:p>
+      <w:pPr>
+        <w:ind w:firstLine="360"/>
+        <w:rPr>
+          <w:rFonts w:cstheme="minorHAnsi"/>
+          <w:color w:val="FF0000"/>
+        </w:rPr>
+      </w:pPr>
+      <w:r>
+        <w:rPr>
+          <w:rFonts w:cstheme="minorHAnsi"/>
+          <w:color w:val="FF0000"/>
+        </w:rPr>
+        <w:t xml:space="preserve"> For each model compute the mean-error, root mean-squared error, and mean-absolute deviation separately for the estimation and hold-out</w:t>
+      </w:r>
+    </w:p>
+    <w:p>
+      <w:pPr>
+        <w:rPr>
+          <w:rFonts w:cstheme="minorHAnsi"/>
+        </w:rPr>
+      </w:pPr>
+    </w:p>
+    <w:p>
+      <w:pPr>
+        <w:rPr>
+          <w:rFonts w:cstheme="minorHAnsi"/>
+        </w:rPr>
+      </w:pPr>
+    </w:p>
+    <w:p>
+      <w:pPr>
+        <w:rPr>
+          <w:rFonts w:cstheme="minorHAnsi"/>
+        </w:rPr>
+      </w:pPr>
+    </w:p>
+    <w:p>
+      <w:pPr>
+        <w:rPr>
+          <w:rFonts w:cstheme="minorHAnsi"/>
+        </w:rPr>
+      </w:pPr>
+    </w:p>
+    <w:p>
+      <w:pPr>
+        <w:rPr>
+          <w:rFonts w:cstheme="minorHAnsi"/>
+        </w:rPr>
+      </w:pPr>
+    </w:p>
+    <w:p>
+      <w:pPr>
+        <w:rPr>
+          <w:rFonts w:cstheme="minorHAnsi"/>
+        </w:rPr>
+      </w:pPr>
+    </w:p>
+    <w:p>
+      <w:pPr>
         <w:rPr>
           <w:rFonts w:cstheme="minorHAnsi"/>
           <w:b/>
           <w:sz w:val="32"/>
+          <w:u w:val="single"/>
         </w:rPr>
       </w:pPr>
       <w:r>
@@ -214,8 +526,8 @@
           <w:rFonts w:cstheme="minorHAnsi"/>
           <w:b/>
           <w:sz w:val="32"/>
-        </w:rPr>
-        <w:lastRenderedPageBreak/>
+          <w:u w:val="single"/>
+        </w:rPr>
         <w:t>Appendix:</w:t>
       </w:r>
     </w:p>
@@ -223,16 +535,50 @@
       <w:pPr>
         <w:rPr>
           <w:rFonts w:cstheme="minorHAnsi"/>
-        </w:rPr>
-      </w:pPr>
-      <w:r>
-        <w:rPr>
-          <w:rFonts w:cstheme="minorHAnsi"/>
+          <w:b/>
+          <w:sz w:val="28"/>
+        </w:rPr>
+      </w:pPr>
+      <w:r>
+        <w:rPr>
+          <w:rFonts w:cstheme="minorHAnsi"/>
+          <w:b/>
+          <w:sz w:val="28"/>
+        </w:rPr>
+        <w:t>Model 1</w:t>
+      </w:r>
+      <w:r>
+        <w:rPr>
+          <w:rFonts w:cstheme="minorHAnsi"/>
+          <w:b/>
+          <w:sz w:val="28"/>
+        </w:rPr>
+        <w:t xml:space="preserve"> Figures</w:t>
+      </w:r>
+      <w:r>
+        <w:rPr>
+          <w:rFonts w:cstheme="minorHAnsi"/>
+          <w:b/>
+          <w:sz w:val="28"/>
+        </w:rPr>
+        <w:t xml:space="preserve"> </w:t>
+      </w:r>
+    </w:p>
+    <w:p>
+      <w:pPr>
+        <w:rPr>
+          <w:rFonts w:cstheme="minorHAnsi"/>
+        </w:rPr>
+      </w:pPr>
+      <w:r>
+        <w:rPr>
+          <w:rFonts w:cstheme="minorHAnsi"/>
+          <w:noProof/>
         </w:rPr>
         <w:drawing>
-          <wp:inline distT="0" distB="0" distL="0" distR="0" wp14:anchorId="6C40DFBF" wp14:editId="0FD493E8">
-            <wp:extent cx="4743694" cy="990651"/>
-            <wp:effectExtent l="0" t="0" r="0" b="0"/>
+          <wp:inline distT="0" distB="0" distL="0" distR="0" wp14:anchorId="6C40DFBF" wp14:editId="6D26F869">
+            <wp:extent cx="3403299" cy="710729"/>
+            <wp:effectExtent l="0" t="0" r="6985" b="0"/>
             <wp:docPr id="2" name="Picture 2"/>
             <wp:cNvGraphicFramePr>
               <a:graphicFrameLocks xmlns:a="http://schemas.openxmlformats.org/drawingml/2006/main" noChangeAspect="1"/>
@@ -253,7 +599,7 @@
                   <pic:spPr>
                     <a:xfrm>
                       <a:off x="0" y="0"/>
-                      <a:ext cx="4743694" cy="990651"/>
+                      <a:ext cx="3464965" cy="723607"/>
                     </a:xfrm>
                     <a:prstGeom prst="rect">
                       <a:avLst/>
@@ -295,11 +641,12 @@
       <w:r>
         <w:rPr>
           <w:rFonts w:cstheme="minorHAnsi"/>
+          <w:noProof/>
         </w:rPr>
         <w:drawing>
-          <wp:inline distT="0" distB="0" distL="0" distR="0" wp14:anchorId="693AE5F3" wp14:editId="13947DBC">
+          <wp:inline distT="0" distB="0" distL="0" distR="0" wp14:anchorId="693AE5F3" wp14:editId="607A75BD">
             <wp:extent cx="2876949" cy="2103619"/>
-            <wp:effectExtent l="0" t="0" r="0" b="0"/>
+            <wp:effectExtent l="19050" t="19050" r="19050" b="11430"/>
             <wp:docPr id="4" name="Picture 4"/>
             <wp:cNvGraphicFramePr>
               <a:graphicFrameLocks xmlns:a="http://schemas.openxmlformats.org/drawingml/2006/main" noChangeAspect="1"/>
@@ -325,6 +672,11 @@
                     <a:prstGeom prst="rect">
                       <a:avLst/>
                     </a:prstGeom>
+                    <a:ln>
+                      <a:solidFill>
+                        <a:schemeClr val="accent1"/>
+                      </a:solidFill>
+                    </a:ln>
                   </pic:spPr>
                 </pic:pic>
               </a:graphicData>
@@ -343,36 +695,44 @@
         <w:rPr>
           <w:rFonts w:cstheme="minorHAnsi"/>
         </w:rPr>
-        <w:t xml:space="preserve">Figure 2: </w:t>
-      </w:r>
-      <w:r>
-        <w:rPr>
-          <w:rFonts w:cstheme="minorHAnsi"/>
-        </w:rPr>
-        <w:t>Pooled Model Predictions- All stores</w:t>
-      </w:r>
-    </w:p>
-    <w:p>
-      <w:pPr>
-        <w:rPr>
-          <w:rFonts w:cstheme="minorHAnsi"/>
-        </w:rPr>
-      </w:pPr>
-    </w:p>
-    <w:p>
-      <w:pPr>
-        <w:rPr>
-          <w:rFonts w:cstheme="minorHAnsi"/>
-        </w:rPr>
-      </w:pPr>
-      <w:r>
-        <w:rPr>
-          <w:rFonts w:cstheme="minorHAnsi"/>
-        </w:rPr>
+        <w:t>Figure 2: Pooled Model Predictions</w:t>
+      </w:r>
+      <w:r>
+        <w:rPr>
+          <w:rFonts w:cstheme="minorHAnsi"/>
+        </w:rPr>
+        <w:t xml:space="preserve">: </w:t>
+      </w:r>
+      <w:r>
+        <w:rPr>
+          <w:rFonts w:cstheme="minorHAnsi"/>
+        </w:rPr>
+        <w:t>All stores</w:t>
+      </w:r>
+    </w:p>
+    <w:p>
+      <w:pPr>
+        <w:rPr>
+          <w:rFonts w:cstheme="minorHAnsi"/>
+        </w:rPr>
+      </w:pPr>
+    </w:p>
+    <w:p>
+      <w:pPr>
+        <w:rPr>
+          <w:rFonts w:cstheme="minorHAnsi"/>
+        </w:rPr>
+      </w:pPr>
+      <w:r>
+        <w:rPr>
+          <w:rFonts w:cstheme="minorHAnsi"/>
+          <w:noProof/>
+        </w:rPr>
+        <w:lastRenderedPageBreak/>
         <w:drawing>
-          <wp:inline distT="0" distB="0" distL="0" distR="0" wp14:anchorId="42A862B3" wp14:editId="50DF38DB">
+          <wp:inline distT="0" distB="0" distL="0" distR="0" wp14:anchorId="42A862B3" wp14:editId="61EBC35D">
             <wp:extent cx="2768184" cy="2088070"/>
-            <wp:effectExtent l="0" t="0" r="0" b="7620"/>
+            <wp:effectExtent l="19050" t="19050" r="13335" b="26670"/>
             <wp:docPr id="5" name="Picture 5"/>
             <wp:cNvGraphicFramePr>
               <a:graphicFrameLocks xmlns:a="http://schemas.openxmlformats.org/drawingml/2006/main" noChangeAspect="1"/>
@@ -398,6 +758,11 @@
                     <a:prstGeom prst="rect">
                       <a:avLst/>
                     </a:prstGeom>
+                    <a:ln>
+                      <a:solidFill>
+                        <a:schemeClr val="accent1"/>
+                      </a:solidFill>
+                    </a:ln>
                   </pic:spPr>
                 </pic:pic>
               </a:graphicData>
@@ -416,29 +781,42 @@
         <w:rPr>
           <w:rFonts w:cstheme="minorHAnsi"/>
         </w:rPr>
-        <w:t xml:space="preserve">Figure 3: </w:t>
-      </w:r>
-      <w:r>
-        <w:rPr>
-          <w:rFonts w:cstheme="minorHAnsi"/>
-        </w:rPr>
-        <w:t>Pooled Model Predictions- Store 5</w:t>
-      </w:r>
-    </w:p>
-    <w:p>
-      <w:pPr>
-        <w:rPr>
-          <w:rFonts w:cstheme="minorHAnsi"/>
-        </w:rPr>
-      </w:pPr>
-      <w:r>
-        <w:rPr>
-          <w:rFonts w:cstheme="minorHAnsi"/>
-        </w:rPr>
-        <w:lastRenderedPageBreak/>
+        <w:t>Figure 3: Pooled Model Predictions</w:t>
+      </w:r>
+      <w:r>
+        <w:rPr>
+          <w:rFonts w:cstheme="minorHAnsi"/>
+        </w:rPr>
+        <w:t>:</w:t>
+      </w:r>
+      <w:r>
+        <w:rPr>
+          <w:rFonts w:cstheme="minorHAnsi"/>
+        </w:rPr>
+        <w:t xml:space="preserve"> Store 5</w:t>
+      </w:r>
+    </w:p>
+    <w:p>
+      <w:pPr>
+        <w:rPr>
+          <w:rFonts w:cstheme="minorHAnsi"/>
+        </w:rPr>
+      </w:pPr>
+    </w:p>
+    <w:p>
+      <w:pPr>
+        <w:rPr>
+          <w:rFonts w:cstheme="minorHAnsi"/>
+        </w:rPr>
+      </w:pPr>
+      <w:r>
+        <w:rPr>
+          <w:rFonts w:cstheme="minorHAnsi"/>
+          <w:noProof/>
+        </w:rPr>
         <w:drawing>
-          <wp:inline distT="0" distB="0" distL="0" distR="0" wp14:anchorId="41BDA21E" wp14:editId="230124CE">
-            <wp:extent cx="3606985" cy="2438525"/>
+          <wp:inline distT="0" distB="0" distL="0" distR="0" wp14:anchorId="67AE0EAE" wp14:editId="6043AC87">
+            <wp:extent cx="3170641" cy="2161027"/>
             <wp:effectExtent l="0" t="0" r="0" b="0"/>
             <wp:docPr id="1" name="Picture 1"/>
             <wp:cNvGraphicFramePr>
@@ -460,7 +838,7 @@
                   <pic:spPr>
                     <a:xfrm>
                       <a:off x="0" y="0"/>
-                      <a:ext cx="3606985" cy="2438525"/>
+                      <a:ext cx="3176446" cy="2164983"/>
                     </a:xfrm>
                     <a:prstGeom prst="rect">
                       <a:avLst/>
@@ -483,21 +861,1014 @@
         <w:rPr>
           <w:rFonts w:cstheme="minorHAnsi"/>
         </w:rPr>
-        <w:t xml:space="preserve">Figure 4: </w:t>
-      </w:r>
-      <w:r>
-        <w:rPr>
-          <w:rFonts w:cstheme="minorHAnsi"/>
-        </w:rPr>
-        <w:t xml:space="preserve">Pooled Model error </w:t>
-      </w:r>
-    </w:p>
-    <w:p>
-      <w:pPr>
-        <w:rPr>
-          <w:rFonts w:cstheme="minorHAnsi"/>
-        </w:rPr>
-      </w:pPr>
+        <w:t xml:space="preserve">Figure </w:t>
+      </w:r>
+      <w:r>
+        <w:rPr>
+          <w:rFonts w:cstheme="minorHAnsi"/>
+        </w:rPr>
+        <w:t>4</w:t>
+      </w:r>
+      <w:r>
+        <w:rPr>
+          <w:rFonts w:cstheme="minorHAnsi"/>
+        </w:rPr>
+        <w:t xml:space="preserve">: </w:t>
+      </w:r>
+      <w:r>
+        <w:rPr>
+          <w:rFonts w:cstheme="minorHAnsi"/>
+        </w:rPr>
+        <w:t>Pooled</w:t>
+      </w:r>
+      <w:r>
+        <w:rPr>
+          <w:rFonts w:cstheme="minorHAnsi"/>
+        </w:rPr>
+        <w:t xml:space="preserve"> Model</w:t>
+      </w:r>
+      <w:r>
+        <w:rPr>
+          <w:rFonts w:cstheme="minorHAnsi"/>
+        </w:rPr>
+        <w:t xml:space="preserve"> #1 Test Error</w:t>
+      </w:r>
+    </w:p>
+    <w:p>
+      <w:pPr>
+        <w:rPr>
+          <w:rFonts w:cstheme="minorHAnsi"/>
+        </w:rPr>
+      </w:pPr>
+    </w:p>
+    <w:p>
+      <w:pPr>
+        <w:rPr>
+          <w:rFonts w:cstheme="minorHAnsi"/>
+        </w:rPr>
+      </w:pPr>
+    </w:p>
+    <w:p>
+      <w:pPr>
+        <w:rPr>
+          <w:rFonts w:cstheme="minorHAnsi"/>
+        </w:rPr>
+      </w:pPr>
+    </w:p>
+    <w:p>
+      <w:pPr>
+        <w:rPr>
+          <w:rFonts w:cstheme="minorHAnsi"/>
+        </w:rPr>
+      </w:pPr>
+    </w:p>
+    <w:p>
+      <w:pPr>
+        <w:rPr>
+          <w:rFonts w:cstheme="minorHAnsi"/>
+        </w:rPr>
+      </w:pPr>
+    </w:p>
+    <w:p>
+      <w:pPr>
+        <w:rPr>
+          <w:rFonts w:cstheme="minorHAnsi"/>
+        </w:rPr>
+      </w:pPr>
+    </w:p>
+    <w:p>
+      <w:pPr>
+        <w:rPr>
+          <w:rFonts w:cstheme="minorHAnsi"/>
+        </w:rPr>
+      </w:pPr>
+    </w:p>
+    <w:p>
+      <w:pPr>
+        <w:rPr>
+          <w:rFonts w:cstheme="minorHAnsi"/>
+        </w:rPr>
+      </w:pPr>
+    </w:p>
+    <w:p>
+      <w:pPr>
+        <w:rPr>
+          <w:rFonts w:cstheme="minorHAnsi"/>
+        </w:rPr>
+      </w:pPr>
+    </w:p>
+    <w:p>
+      <w:pPr>
+        <w:rPr>
+          <w:rFonts w:cstheme="minorHAnsi"/>
+        </w:rPr>
+      </w:pPr>
+    </w:p>
+    <w:p>
+      <w:pPr>
+        <w:rPr>
+          <w:rFonts w:cstheme="minorHAnsi"/>
+        </w:rPr>
+      </w:pPr>
+    </w:p>
+    <w:p>
+      <w:pPr>
+        <w:rPr>
+          <w:rFonts w:cstheme="minorHAnsi"/>
+        </w:rPr>
+      </w:pPr>
+    </w:p>
+    <w:p>
+      <w:pPr>
+        <w:rPr>
+          <w:rFonts w:cstheme="minorHAnsi"/>
+        </w:rPr>
+      </w:pPr>
+    </w:p>
+    <w:p>
+      <w:pPr>
+        <w:rPr>
+          <w:rFonts w:cstheme="minorHAnsi"/>
+        </w:rPr>
+      </w:pPr>
+    </w:p>
+    <w:p>
+      <w:pPr>
+        <w:rPr>
+          <w:rFonts w:cstheme="minorHAnsi"/>
+        </w:rPr>
+      </w:pPr>
+    </w:p>
+    <w:p>
+      <w:pPr>
+        <w:rPr>
+          <w:rFonts w:cstheme="minorHAnsi"/>
+        </w:rPr>
+      </w:pPr>
+    </w:p>
+    <w:p>
+      <w:pPr>
+        <w:rPr>
+          <w:rFonts w:cstheme="minorHAnsi"/>
+        </w:rPr>
+      </w:pPr>
+    </w:p>
+    <w:p>
+      <w:pPr>
+        <w:rPr>
+          <w:rFonts w:cstheme="minorHAnsi"/>
+        </w:rPr>
+      </w:pPr>
+    </w:p>
+    <w:p>
+      <w:pPr>
+        <w:rPr>
+          <w:rFonts w:cstheme="minorHAnsi"/>
+        </w:rPr>
+      </w:pPr>
+    </w:p>
+    <w:p>
+      <w:pPr>
+        <w:rPr>
+          <w:rFonts w:cstheme="minorHAnsi"/>
+        </w:rPr>
+      </w:pPr>
+    </w:p>
+    <w:p>
+      <w:pPr>
+        <w:rPr>
+          <w:rFonts w:cstheme="minorHAnsi"/>
+          <w:b/>
+          <w:sz w:val="28"/>
+        </w:rPr>
+      </w:pPr>
+      <w:r>
+        <w:rPr>
+          <w:rFonts w:cstheme="minorHAnsi"/>
+          <w:b/>
+          <w:sz w:val="28"/>
+        </w:rPr>
+        <w:t xml:space="preserve">Model </w:t>
+      </w:r>
+      <w:r>
+        <w:rPr>
+          <w:rFonts w:cstheme="minorHAnsi"/>
+          <w:b/>
+          <w:sz w:val="28"/>
+        </w:rPr>
+        <w:t>2 Figures</w:t>
+      </w:r>
+      <w:r>
+        <w:rPr>
+          <w:rFonts w:cstheme="minorHAnsi"/>
+          <w:b/>
+          <w:sz w:val="28"/>
+        </w:rPr>
+        <w:t xml:space="preserve"> </w:t>
+      </w:r>
+    </w:p>
+    <w:p>
+      <w:pPr>
+        <w:rPr>
+          <w:rFonts w:cstheme="minorHAnsi"/>
+        </w:rPr>
+      </w:pPr>
+      <w:r>
+        <w:rPr>
+          <w:rFonts w:cstheme="minorHAnsi"/>
+          <w:noProof/>
+        </w:rPr>
+        <mc:AlternateContent>
+          <mc:Choice Requires="wpg">
+            <w:drawing>
+              <wp:anchor distT="0" distB="0" distL="114300" distR="114300" simplePos="0" relativeHeight="251659264" behindDoc="1" locked="0" layoutInCell="1" allowOverlap="1" wp14:anchorId="291F1C95" wp14:editId="29985194">
+                <wp:simplePos x="0" y="0"/>
+                <wp:positionH relativeFrom="column">
+                  <wp:posOffset>0</wp:posOffset>
+                </wp:positionH>
+                <wp:positionV relativeFrom="paragraph">
+                  <wp:posOffset>0</wp:posOffset>
+                </wp:positionV>
+                <wp:extent cx="3067777" cy="279400"/>
+                <wp:effectExtent l="0" t="0" r="0" b="6350"/>
+                <wp:wrapNone/>
+                <wp:docPr id="18" name="Group 18"/>
+                <wp:cNvGraphicFramePr/>
+                <a:graphic xmlns:a="http://schemas.openxmlformats.org/drawingml/2006/main">
+                  <a:graphicData uri="http://schemas.microsoft.com/office/word/2010/wordprocessingGroup">
+                    <wpg:wgp>
+                      <wpg:cNvGrpSpPr/>
+                      <wpg:grpSpPr>
+                        <a:xfrm>
+                          <a:off x="0" y="0"/>
+                          <a:ext cx="3067777" cy="279400"/>
+                          <a:chOff x="0" y="0"/>
+                          <a:chExt cx="3067777" cy="279400"/>
+                        </a:xfrm>
+                      </wpg:grpSpPr>
+                      <pic:pic xmlns:pic="http://schemas.openxmlformats.org/drawingml/2006/picture">
+                        <pic:nvPicPr>
+                          <pic:cNvPr id="17" name="Picture 17"/>
+                          <pic:cNvPicPr>
+                            <a:picLocks noChangeAspect="1"/>
+                          </pic:cNvPicPr>
+                        </pic:nvPicPr>
+                        <pic:blipFill>
+                          <a:blip r:embed="rId8">
+                            <a:extLst>
+                              <a:ext uri="{28A0092B-C50C-407E-A947-70E740481C1C}">
+                                <a14:useLocalDpi xmlns:a14="http://schemas.microsoft.com/office/drawing/2010/main" val="0"/>
+                              </a:ext>
+                            </a:extLst>
+                          </a:blip>
+                          <a:stretch>
+                            <a:fillRect/>
+                          </a:stretch>
+                        </pic:blipFill>
+                        <pic:spPr>
+                          <a:xfrm>
+                            <a:off x="2013677" y="0"/>
+                            <a:ext cx="1054100" cy="279400"/>
+                          </a:xfrm>
+                          <a:prstGeom prst="rect">
+                            <a:avLst/>
+                          </a:prstGeom>
+                        </pic:spPr>
+                      </pic:pic>
+                      <pic:pic xmlns:pic="http://schemas.openxmlformats.org/drawingml/2006/picture">
+                        <pic:nvPicPr>
+                          <pic:cNvPr id="16" name="Picture 16"/>
+                          <pic:cNvPicPr>
+                            <a:picLocks noChangeAspect="1"/>
+                          </pic:cNvPicPr>
+                        </pic:nvPicPr>
+                        <pic:blipFill>
+                          <a:blip r:embed="rId9">
+                            <a:extLst>
+                              <a:ext uri="{28A0092B-C50C-407E-A947-70E740481C1C}">
+                                <a14:useLocalDpi xmlns:a14="http://schemas.microsoft.com/office/drawing/2010/main" val="0"/>
+                              </a:ext>
+                            </a:extLst>
+                          </a:blip>
+                          <a:stretch>
+                            <a:fillRect/>
+                          </a:stretch>
+                        </pic:blipFill>
+                        <pic:spPr>
+                          <a:xfrm>
+                            <a:off x="0" y="0"/>
+                            <a:ext cx="2012950" cy="279400"/>
+                          </a:xfrm>
+                          <a:prstGeom prst="rect">
+                            <a:avLst/>
+                          </a:prstGeom>
+                        </pic:spPr>
+                      </pic:pic>
+                    </wpg:wgp>
+                  </a:graphicData>
+                </a:graphic>
+              </wp:anchor>
+            </w:drawing>
+          </mc:Choice>
+          <mc:Fallback>
+            <w:pict>
+              <v:group w14:anchorId="755A054D" id="Group 18" o:spid="_x0000_s1026" style="position:absolute;margin-left:0;margin-top:0;width:241.55pt;height:22pt;z-index:-251657216" coordsize="30677,2794" o:gfxdata="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">
+                <v:shapetype id="_x0000_t75" coordsize="21600,21600" o:spt="75" o:preferrelative="t" path="m@4@5l@4@11@9@11@9@5xe" filled="f" stroked="f">
+                  <v:stroke joinstyle="miter"/>
+                  <v:formulas>
+                    <v:f eqn="if lineDrawn pixelLineWidth 0"/>
+                    <v:f eqn="sum @0 1 0"/>
+                    <v:f eqn="sum 0 0 @1"/>
+                    <v:f eqn="prod @2 1 2"/>
+                    <v:f eqn="prod @3 21600 pixelWidth"/>
+                    <v:f eqn="prod @3 21600 pixelHeight"/>
+                    <v:f eqn="sum @0 0 1"/>
+                    <v:f eqn="prod @6 1 2"/>
+                    <v:f eqn="prod @7 21600 pixelWidth"/>
+                    <v:f eqn="sum @8 21600 0"/>
+                    <v:f eqn="prod @7 21600 pixelHeight"/>
+                    <v:f eqn="sum @10 21600 0"/>
+                  </v:formulas>
+                  <v:path o:extrusionok="f" gradientshapeok="t" o:connecttype="rect"/>
+                  <o:lock v:ext="edit" aspectratio="t"/>
+                </v:shapetype>
+                <v:shape id="Picture 17" o:spid="_x0000_s1027" type="#_x0000_t75" style="position:absolute;left:20136;width:10541;height:2794;visibility:visible;mso-wrap-style:square" o:gfxdata="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">
+                  <v:imagedata r:id="rId10" o:title=""/>
+                </v:shape>
+                <v:shape id="Picture 16" o:spid="_x0000_s1028" type="#_x0000_t75" style="position:absolute;width:20129;height:2794;visibility:visible;mso-wrap-style:square" o:gfxdata="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">
+                  <v:imagedata r:id="rId11" o:title=""/>
+                </v:shape>
+              </v:group>
+            </w:pict>
+          </mc:Fallback>
+        </mc:AlternateContent>
+      </w:r>
+    </w:p>
+    <w:p>
+      <w:pPr>
+        <w:rPr>
+          <w:rFonts w:cstheme="minorHAnsi"/>
+        </w:rPr>
+      </w:pPr>
+      <w:r>
+        <w:rPr>
+          <w:rFonts w:cstheme="minorHAnsi"/>
+        </w:rPr>
+        <w:t xml:space="preserve">Figure </w:t>
+      </w:r>
+      <w:r>
+        <w:rPr>
+          <w:rFonts w:cstheme="minorHAnsi"/>
+        </w:rPr>
+        <w:t>5</w:t>
+      </w:r>
+      <w:r>
+        <w:rPr>
+          <w:rFonts w:cstheme="minorHAnsi"/>
+        </w:rPr>
+        <w:t>: P</w:t>
+      </w:r>
+      <w:r>
+        <w:rPr>
+          <w:rFonts w:cstheme="minorHAnsi"/>
+        </w:rPr>
+        <w:t>er-store</w:t>
+      </w:r>
+      <w:r>
+        <w:rPr>
+          <w:rFonts w:cstheme="minorHAnsi"/>
+        </w:rPr>
+        <w:t xml:space="preserve"> Model</w:t>
+      </w:r>
+      <w:r>
+        <w:rPr>
+          <w:rFonts w:cstheme="minorHAnsi"/>
+        </w:rPr>
+        <w:t xml:space="preserve"> #2</w:t>
+      </w:r>
+      <w:r>
+        <w:rPr>
+          <w:rFonts w:cstheme="minorHAnsi"/>
+        </w:rPr>
+        <w:t xml:space="preserve"> Regression Coefficients</w:t>
+      </w:r>
+    </w:p>
+    <w:p>
+      <w:pPr>
+        <w:rPr>
+          <w:rFonts w:cstheme="minorHAnsi"/>
+        </w:rPr>
+      </w:pPr>
+    </w:p>
+    <w:p>
+      <w:pPr>
+        <w:rPr>
+          <w:rFonts w:cstheme="minorHAnsi"/>
+        </w:rPr>
+      </w:pPr>
+      <w:r>
+        <w:rPr>
+          <w:rFonts w:cstheme="minorHAnsi"/>
+          <w:noProof/>
+        </w:rPr>
+        <w:drawing>
+          <wp:inline distT="0" distB="0" distL="0" distR="0" wp14:anchorId="27CCC788" wp14:editId="67B99EBA">
+            <wp:extent cx="2481417" cy="2014616"/>
+            <wp:effectExtent l="19050" t="19050" r="14605" b="24130"/>
+            <wp:docPr id="15" name="Picture 15"/>
+            <wp:cNvGraphicFramePr>
+              <a:graphicFrameLocks xmlns:a="http://schemas.openxmlformats.org/drawingml/2006/main" noChangeAspect="1"/>
+            </wp:cNvGraphicFramePr>
+            <a:graphic xmlns:a="http://schemas.openxmlformats.org/drawingml/2006/main">
+              <a:graphicData uri="http://schemas.openxmlformats.org/drawingml/2006/picture">
+                <pic:pic xmlns:pic="http://schemas.openxmlformats.org/drawingml/2006/picture">
+                  <pic:nvPicPr>
+                    <pic:cNvPr id="1" name=""/>
+                    <pic:cNvPicPr/>
+                  </pic:nvPicPr>
+                  <pic:blipFill>
+                    <a:blip r:embed="rId12"/>
+                    <a:stretch>
+                      <a:fillRect/>
+                    </a:stretch>
+                  </pic:blipFill>
+                  <pic:spPr>
+                    <a:xfrm>
+                      <a:off x="0" y="0"/>
+                      <a:ext cx="2501835" cy="2031193"/>
+                    </a:xfrm>
+                    <a:prstGeom prst="rect">
+                      <a:avLst/>
+                    </a:prstGeom>
+                    <a:ln>
+                      <a:solidFill>
+                        <a:schemeClr val="accent1"/>
+                      </a:solidFill>
+                    </a:ln>
+                  </pic:spPr>
+                </pic:pic>
+              </a:graphicData>
+            </a:graphic>
+          </wp:inline>
+        </w:drawing>
+      </w:r>
+    </w:p>
+    <w:p>
+      <w:pPr>
+        <w:rPr>
+          <w:rFonts w:cstheme="minorHAnsi"/>
+        </w:rPr>
+      </w:pPr>
+      <w:r>
+        <w:rPr>
+          <w:rFonts w:cstheme="minorHAnsi"/>
+        </w:rPr>
+        <w:t xml:space="preserve">Figure </w:t>
+      </w:r>
+      <w:r>
+        <w:rPr>
+          <w:rFonts w:cstheme="minorHAnsi"/>
+        </w:rPr>
+        <w:t>6</w:t>
+      </w:r>
+      <w:r>
+        <w:rPr>
+          <w:rFonts w:cstheme="minorHAnsi"/>
+        </w:rPr>
+        <w:t xml:space="preserve">: </w:t>
+      </w:r>
+      <w:r>
+        <w:rPr>
+          <w:rFonts w:cstheme="minorHAnsi"/>
+        </w:rPr>
+        <w:t>Per-Store</w:t>
+      </w:r>
+      <w:r>
+        <w:rPr>
+          <w:rFonts w:cstheme="minorHAnsi"/>
+        </w:rPr>
+        <w:t xml:space="preserve"> Model</w:t>
+      </w:r>
+      <w:r>
+        <w:rPr>
+          <w:rFonts w:cstheme="minorHAnsi"/>
+        </w:rPr>
+        <w:t xml:space="preserve"> #2</w:t>
+      </w:r>
+      <w:r>
+        <w:rPr>
+          <w:rFonts w:cstheme="minorHAnsi"/>
+        </w:rPr>
+        <w:t xml:space="preserve"> Predictions</w:t>
+      </w:r>
+      <w:r>
+        <w:rPr>
+          <w:rFonts w:cstheme="minorHAnsi"/>
+        </w:rPr>
+        <w:t xml:space="preserve">: Store 5 move predictions; price </w:t>
+      </w:r>
+      <w:proofErr w:type="spellStart"/>
+      <w:r>
+        <w:rPr>
+          <w:rFonts w:cstheme="minorHAnsi"/>
+        </w:rPr>
+        <w:t>coefficent</w:t>
+      </w:r>
+      <w:proofErr w:type="spellEnd"/>
+      <w:r>
+        <w:rPr>
+          <w:rFonts w:cstheme="minorHAnsi"/>
+        </w:rPr>
+        <w:t xml:space="preserve"> (black) vs all coefficients (blue)</w:t>
+      </w:r>
+    </w:p>
+    <w:p>
+      <w:pPr>
+        <w:rPr>
+          <w:rFonts w:cstheme="minorHAnsi"/>
+        </w:rPr>
+      </w:pPr>
+    </w:p>
+    <w:p>
+      <w:pPr>
+        <w:rPr>
+          <w:rFonts w:cstheme="minorHAnsi"/>
+        </w:rPr>
+      </w:pPr>
+      <w:r>
+        <w:rPr>
+          <w:rFonts w:cstheme="minorHAnsi"/>
+          <w:noProof/>
+        </w:rPr>
+        <w:lastRenderedPageBreak/>
+        <w:drawing>
+          <wp:inline distT="0" distB="0" distL="0" distR="0" wp14:anchorId="3F890310" wp14:editId="5084C9E2">
+            <wp:extent cx="3143376" cy="2104743"/>
+            <wp:effectExtent l="0" t="0" r="0" b="0"/>
+            <wp:docPr id="14" name="Picture 14"/>
+            <wp:cNvGraphicFramePr>
+              <a:graphicFrameLocks xmlns:a="http://schemas.openxmlformats.org/drawingml/2006/main" noChangeAspect="1"/>
+            </wp:cNvGraphicFramePr>
+            <a:graphic xmlns:a="http://schemas.openxmlformats.org/drawingml/2006/main">
+              <a:graphicData uri="http://schemas.openxmlformats.org/drawingml/2006/picture">
+                <pic:pic xmlns:pic="http://schemas.openxmlformats.org/drawingml/2006/picture">
+                  <pic:nvPicPr>
+                    <pic:cNvPr id="1" name=""/>
+                    <pic:cNvPicPr/>
+                  </pic:nvPicPr>
+                  <pic:blipFill>
+                    <a:blip r:embed="rId13"/>
+                    <a:stretch>
+                      <a:fillRect/>
+                    </a:stretch>
+                  </pic:blipFill>
+                  <pic:spPr>
+                    <a:xfrm>
+                      <a:off x="0" y="0"/>
+                      <a:ext cx="3144629" cy="2105582"/>
+                    </a:xfrm>
+                    <a:prstGeom prst="rect">
+                      <a:avLst/>
+                    </a:prstGeom>
+                  </pic:spPr>
+                </pic:pic>
+              </a:graphicData>
+            </a:graphic>
+          </wp:inline>
+        </w:drawing>
+      </w:r>
+    </w:p>
+    <w:p>
+      <w:pPr>
+        <w:rPr>
+          <w:rFonts w:cstheme="minorHAnsi"/>
+        </w:rPr>
+      </w:pPr>
+      <w:r>
+        <w:rPr>
+          <w:noProof/>
+        </w:rPr>
+        <w:t xml:space="preserve"> </w:t>
+      </w:r>
+      <w:r>
+        <w:rPr>
+          <w:rFonts w:cstheme="minorHAnsi"/>
+        </w:rPr>
+        <w:t xml:space="preserve">Figure </w:t>
+      </w:r>
+      <w:r>
+        <w:rPr>
+          <w:rFonts w:cstheme="minorHAnsi"/>
+        </w:rPr>
+        <w:t>7</w:t>
+      </w:r>
+      <w:r>
+        <w:rPr>
+          <w:rFonts w:cstheme="minorHAnsi"/>
+        </w:rPr>
+        <w:t xml:space="preserve">: </w:t>
+      </w:r>
+      <w:r>
+        <w:rPr>
+          <w:rFonts w:cstheme="minorHAnsi"/>
+        </w:rPr>
+        <w:t>Per-Store</w:t>
+      </w:r>
+      <w:r>
+        <w:rPr>
+          <w:rFonts w:cstheme="minorHAnsi"/>
+        </w:rPr>
+        <w:t xml:space="preserve"> Model</w:t>
+      </w:r>
+      <w:r>
+        <w:rPr>
+          <w:rFonts w:cstheme="minorHAnsi"/>
+        </w:rPr>
+        <w:t xml:space="preserve"> #2 Test Error</w:t>
+      </w:r>
+    </w:p>
+    <w:p>
+      <w:pPr>
+        <w:rPr>
+          <w:rFonts w:cstheme="minorHAnsi"/>
+        </w:rPr>
+      </w:pPr>
+    </w:p>
+    <w:p>
+      <w:pPr>
+        <w:rPr>
+          <w:rFonts w:cstheme="minorHAnsi"/>
+        </w:rPr>
+      </w:pPr>
+    </w:p>
+    <w:p>
+      <w:pPr>
+        <w:rPr>
+          <w:rFonts w:cstheme="minorHAnsi"/>
+        </w:rPr>
+      </w:pPr>
+    </w:p>
+    <w:p>
+      <w:pPr>
+        <w:rPr>
+          <w:rFonts w:cstheme="minorHAnsi"/>
+        </w:rPr>
+      </w:pPr>
+    </w:p>
+    <w:p>
+      <w:pPr>
+        <w:rPr>
+          <w:rFonts w:cstheme="minorHAnsi"/>
+        </w:rPr>
+      </w:pPr>
+    </w:p>
+    <w:p>
+      <w:pPr>
+        <w:rPr>
+          <w:rFonts w:cstheme="minorHAnsi"/>
+          <w:b/>
+          <w:sz w:val="28"/>
+        </w:rPr>
+      </w:pPr>
+      <w:r>
+        <w:rPr>
+          <w:rFonts w:cstheme="minorHAnsi"/>
+          <w:b/>
+          <w:sz w:val="28"/>
+        </w:rPr>
+        <w:t xml:space="preserve">Model </w:t>
+      </w:r>
+      <w:r>
+        <w:rPr>
+          <w:rFonts w:cstheme="minorHAnsi"/>
+          <w:b/>
+          <w:sz w:val="28"/>
+        </w:rPr>
+        <w:t>3 Figures</w:t>
+      </w:r>
+    </w:p>
+    <w:p>
+      <w:pPr>
+        <w:rPr>
+          <w:rFonts w:cstheme="minorHAnsi"/>
+        </w:rPr>
+      </w:pPr>
+      <w:r>
+        <w:rPr>
+          <w:rFonts w:cstheme="minorHAnsi"/>
+          <w:noProof/>
+        </w:rPr>
+        <w:drawing>
+          <wp:inline distT="0" distB="0" distL="0" distR="0" wp14:anchorId="3FD35C7B" wp14:editId="2A8FA311">
+            <wp:extent cx="5035809" cy="285765"/>
+            <wp:effectExtent l="0" t="0" r="0" b="0"/>
+            <wp:docPr id="12" name="Picture 12"/>
+            <wp:cNvGraphicFramePr>
+              <a:graphicFrameLocks xmlns:a="http://schemas.openxmlformats.org/drawingml/2006/main" noChangeAspect="1"/>
+            </wp:cNvGraphicFramePr>
+            <a:graphic xmlns:a="http://schemas.openxmlformats.org/drawingml/2006/main">
+              <a:graphicData uri="http://schemas.openxmlformats.org/drawingml/2006/picture">
+                <pic:pic xmlns:pic="http://schemas.openxmlformats.org/drawingml/2006/picture">
+                  <pic:nvPicPr>
+                    <pic:cNvPr id="1" name=""/>
+                    <pic:cNvPicPr/>
+                  </pic:nvPicPr>
+                  <pic:blipFill>
+                    <a:blip r:embed="rId14"/>
+                    <a:stretch>
+                      <a:fillRect/>
+                    </a:stretch>
+                  </pic:blipFill>
+                  <pic:spPr>
+                    <a:xfrm>
+                      <a:off x="0" y="0"/>
+                      <a:ext cx="5035809" cy="285765"/>
+                    </a:xfrm>
+                    <a:prstGeom prst="rect">
+                      <a:avLst/>
+                    </a:prstGeom>
+                  </pic:spPr>
+                </pic:pic>
+              </a:graphicData>
+            </a:graphic>
+          </wp:inline>
+        </w:drawing>
+      </w:r>
+    </w:p>
+    <w:p>
+      <w:pPr>
+        <w:rPr>
+          <w:rFonts w:cstheme="minorHAnsi"/>
+        </w:rPr>
+      </w:pPr>
+      <w:r>
+        <w:rPr>
+          <w:rFonts w:cstheme="minorHAnsi"/>
+        </w:rPr>
+        <w:t xml:space="preserve">Figure </w:t>
+      </w:r>
+      <w:r>
+        <w:rPr>
+          <w:rFonts w:cstheme="minorHAnsi"/>
+        </w:rPr>
+        <w:t>8</w:t>
+      </w:r>
+      <w:r>
+        <w:rPr>
+          <w:rFonts w:cstheme="minorHAnsi"/>
+        </w:rPr>
+        <w:t xml:space="preserve">: </w:t>
+      </w:r>
+      <w:r>
+        <w:rPr>
+          <w:rFonts w:cstheme="minorHAnsi"/>
+        </w:rPr>
+        <w:t>Improved Per-store</w:t>
+      </w:r>
+      <w:r>
+        <w:rPr>
+          <w:rFonts w:cstheme="minorHAnsi"/>
+        </w:rPr>
+        <w:t xml:space="preserve"> Model</w:t>
+      </w:r>
+      <w:r>
+        <w:rPr>
+          <w:rFonts w:cstheme="minorHAnsi"/>
+        </w:rPr>
+        <w:t xml:space="preserve"> #3</w:t>
+      </w:r>
+      <w:r>
+        <w:rPr>
+          <w:rFonts w:cstheme="minorHAnsi"/>
+        </w:rPr>
+        <w:t xml:space="preserve"> Regression Coefficients</w:t>
+      </w:r>
+    </w:p>
+    <w:p>
+      <w:pPr>
+        <w:rPr>
+          <w:rFonts w:cstheme="minorHAnsi"/>
+        </w:rPr>
+      </w:pPr>
+      <w:r>
+        <w:rPr>
+          <w:rFonts w:cstheme="minorHAnsi"/>
+          <w:noProof/>
+        </w:rPr>
+        <w:drawing>
+          <wp:inline distT="0" distB="0" distL="0" distR="0" wp14:anchorId="18D1B99E" wp14:editId="05019C0A">
+            <wp:extent cx="2843134" cy="2122283"/>
+            <wp:effectExtent l="0" t="0" r="0" b="0"/>
+            <wp:docPr id="3" name="Picture 3"/>
+            <wp:cNvGraphicFramePr>
+              <a:graphicFrameLocks xmlns:a="http://schemas.openxmlformats.org/drawingml/2006/main" noChangeAspect="1"/>
+            </wp:cNvGraphicFramePr>
+            <a:graphic xmlns:a="http://schemas.openxmlformats.org/drawingml/2006/main">
+              <a:graphicData uri="http://schemas.openxmlformats.org/drawingml/2006/picture">
+                <pic:pic xmlns:pic="http://schemas.openxmlformats.org/drawingml/2006/picture">
+                  <pic:nvPicPr>
+                    <pic:cNvPr id="1" name=""/>
+                    <pic:cNvPicPr/>
+                  </pic:nvPicPr>
+                  <pic:blipFill>
+                    <a:blip r:embed="rId15"/>
+                    <a:stretch>
+                      <a:fillRect/>
+                    </a:stretch>
+                  </pic:blipFill>
+                  <pic:spPr>
+                    <a:xfrm>
+                      <a:off x="0" y="0"/>
+                      <a:ext cx="2848154" cy="2126031"/>
+                    </a:xfrm>
+                    <a:prstGeom prst="rect">
+                      <a:avLst/>
+                    </a:prstGeom>
+                  </pic:spPr>
+                </pic:pic>
+              </a:graphicData>
+            </a:graphic>
+          </wp:inline>
+        </w:drawing>
+      </w:r>
+    </w:p>
+    <w:p>
+      <w:pPr>
+        <w:rPr>
+          <w:rFonts w:cstheme="minorHAnsi"/>
+        </w:rPr>
+      </w:pPr>
+      <w:r>
+        <w:rPr>
+          <w:rFonts w:cstheme="minorHAnsi"/>
+        </w:rPr>
+        <w:t xml:space="preserve">Figure </w:t>
+      </w:r>
+      <w:r>
+        <w:rPr>
+          <w:rFonts w:cstheme="minorHAnsi"/>
+        </w:rPr>
+        <w:t>9</w:t>
+      </w:r>
+      <w:r>
+        <w:rPr>
+          <w:rFonts w:cstheme="minorHAnsi"/>
+        </w:rPr>
+        <w:t>: Model</w:t>
+      </w:r>
+      <w:r>
+        <w:rPr>
+          <w:rFonts w:cstheme="minorHAnsi"/>
+        </w:rPr>
+        <w:t xml:space="preserve"> #</w:t>
+      </w:r>
+      <w:r>
+        <w:rPr>
+          <w:rFonts w:cstheme="minorHAnsi"/>
+        </w:rPr>
+        <w:t>3</w:t>
+      </w:r>
+      <w:r>
+        <w:rPr>
+          <w:rFonts w:cstheme="minorHAnsi"/>
+        </w:rPr>
+        <w:t xml:space="preserve"> Predictions</w:t>
+      </w:r>
+      <w:r>
+        <w:rPr>
+          <w:rFonts w:cstheme="minorHAnsi"/>
+        </w:rPr>
+        <w:t xml:space="preserve"> - </w:t>
+      </w:r>
+      <w:r>
+        <w:rPr>
+          <w:rFonts w:cstheme="minorHAnsi"/>
+        </w:rPr>
+        <w:t xml:space="preserve">Store 5 move prediction; price </w:t>
+      </w:r>
+      <w:r>
+        <w:rPr>
+          <w:rFonts w:cstheme="minorHAnsi"/>
+        </w:rPr>
+        <w:t>coefficient</w:t>
+      </w:r>
+      <w:r>
+        <w:rPr>
+          <w:rFonts w:cstheme="minorHAnsi"/>
+        </w:rPr>
+        <w:t xml:space="preserve"> (black) vs all coefficients (blue)</w:t>
+      </w:r>
+    </w:p>
+    <w:p>
+      <w:pPr>
+        <w:rPr>
+          <w:rFonts w:cstheme="minorHAnsi"/>
+        </w:rPr>
+      </w:pPr>
+    </w:p>
+    <w:p>
+      <w:pPr>
+        <w:rPr>
+          <w:rFonts w:cstheme="minorHAnsi"/>
+        </w:rPr>
+      </w:pPr>
+      <w:r>
+        <w:rPr>
+          <w:rFonts w:cstheme="minorHAnsi"/>
+          <w:noProof/>
+        </w:rPr>
+        <w:lastRenderedPageBreak/>
+        <w:drawing>
+          <wp:inline distT="0" distB="0" distL="0" distR="0" wp14:anchorId="09B6B3EA" wp14:editId="4120CD35">
+            <wp:extent cx="3619686" cy="2444876"/>
+            <wp:effectExtent l="0" t="0" r="0" b="0"/>
+            <wp:docPr id="13" name="Picture 13"/>
+            <wp:cNvGraphicFramePr>
+              <a:graphicFrameLocks xmlns:a="http://schemas.openxmlformats.org/drawingml/2006/main" noChangeAspect="1"/>
+            </wp:cNvGraphicFramePr>
+            <a:graphic xmlns:a="http://schemas.openxmlformats.org/drawingml/2006/main">
+              <a:graphicData uri="http://schemas.openxmlformats.org/drawingml/2006/picture">
+                <pic:pic xmlns:pic="http://schemas.openxmlformats.org/drawingml/2006/picture">
+                  <pic:nvPicPr>
+                    <pic:cNvPr id="1" name=""/>
+                    <pic:cNvPicPr/>
+                  </pic:nvPicPr>
+                  <pic:blipFill>
+                    <a:blip r:embed="rId16"/>
+                    <a:stretch>
+                      <a:fillRect/>
+                    </a:stretch>
+                  </pic:blipFill>
+                  <pic:spPr>
+                    <a:xfrm>
+                      <a:off x="0" y="0"/>
+                      <a:ext cx="3619686" cy="2444876"/>
+                    </a:xfrm>
+                    <a:prstGeom prst="rect">
+                      <a:avLst/>
+                    </a:prstGeom>
+                  </pic:spPr>
+                </pic:pic>
+              </a:graphicData>
+            </a:graphic>
+          </wp:inline>
+        </w:drawing>
+      </w:r>
+    </w:p>
+    <w:p>
+      <w:pPr>
+        <w:rPr>
+          <w:rFonts w:cstheme="minorHAnsi"/>
+        </w:rPr>
+      </w:pPr>
+      <w:r>
+        <w:rPr>
+          <w:rFonts w:cstheme="minorHAnsi"/>
+        </w:rPr>
+        <w:t xml:space="preserve">Figure </w:t>
+      </w:r>
+      <w:r>
+        <w:rPr>
+          <w:rFonts w:cstheme="minorHAnsi"/>
+        </w:rPr>
+        <w:t>10</w:t>
+      </w:r>
+      <w:r>
+        <w:rPr>
+          <w:rFonts w:cstheme="minorHAnsi"/>
+        </w:rPr>
+        <w:t xml:space="preserve">: </w:t>
+      </w:r>
+      <w:r>
+        <w:rPr>
+          <w:rFonts w:cstheme="minorHAnsi"/>
+        </w:rPr>
+        <w:t>Impr</w:t>
+      </w:r>
+      <w:r>
+        <w:rPr>
+          <w:rFonts w:cstheme="minorHAnsi"/>
+        </w:rPr>
+        <w:t xml:space="preserve">oved </w:t>
+      </w:r>
+      <w:r>
+        <w:rPr>
+          <w:rFonts w:cstheme="minorHAnsi"/>
+        </w:rPr>
+        <w:t>Per-Store</w:t>
+      </w:r>
+      <w:r>
+        <w:rPr>
+          <w:rFonts w:cstheme="minorHAnsi"/>
+        </w:rPr>
+        <w:t xml:space="preserve"> Model</w:t>
+      </w:r>
+      <w:r>
+        <w:rPr>
+          <w:rFonts w:cstheme="minorHAnsi"/>
+        </w:rPr>
+        <w:t xml:space="preserve"> #3 Test Error</w:t>
+      </w:r>
     </w:p>
     <w:sectPr>
       <w:pgSz w:w="12240" w:h="15840"/>
@@ -965,6 +2336,17 @@
       <w:szCs w:val="18"/>
     </w:rPr>
   </w:style>
+  <w:style w:type="paragraph" w:styleId="ListParagraph">
+    <w:name w:val="List Paragraph"/>
+    <w:basedOn w:val="Normal"/>
+    <w:uiPriority w:val="34"/>
+    <w:qFormat/>
+    <w:rsid w:val="00DF3EFD"/>
+    <w:pPr>
+      <w:ind w:left="720"/>
+      <w:contextualSpacing/>
+    </w:pPr>
+  </w:style>
 </w:styles>
 </file>
 

--- a/Assignment3/Group2_Assignment3_06April19.docx
+++ b/Assignment3/Group2_Assignment3_06April19.docx
@@ -221,7 +221,13 @@
         <w:rPr>
           <w:rFonts w:cstheme="minorHAnsi"/>
         </w:rPr>
-        <w:t>assumes that all the</w:t>
+        <w:t xml:space="preserve">assumes that all </w:t>
+      </w:r>
+      <w:r>
+        <w:rPr>
+          <w:rFonts w:cstheme="minorHAnsi"/>
+        </w:rPr>
+        <w:t>of Dominick’s</w:t>
       </w:r>
       <w:r>
         <w:rPr>
@@ -299,218 +305,214 @@
         <w:rPr>
           <w:rFonts w:cstheme="minorHAnsi"/>
         </w:rPr>
-        <w:t>acknowledge that fact and lower the prediction error, we developed a second model</w:t>
-      </w:r>
-      <w:r>
-        <w:rPr>
-          <w:rFonts w:cstheme="minorHAnsi"/>
-        </w:rPr>
-        <w:t>, “</w:t>
-      </w:r>
-      <w:r>
-        <w:rPr>
-          <w:rFonts w:cstheme="minorHAnsi"/>
-        </w:rPr>
-        <w:t xml:space="preserve"> </w:t>
+        <w:t>acknowledge that fact and</w:t>
+      </w:r>
+      <w:r>
+        <w:rPr>
+          <w:rFonts w:cstheme="minorHAnsi"/>
+        </w:rPr>
+        <w:t xml:space="preserve"> thus</w:t>
+      </w:r>
+      <w:r>
+        <w:rPr>
+          <w:rFonts w:cstheme="minorHAnsi"/>
+        </w:rPr>
+        <w:t xml:space="preserve"> lower the prediction error, we developed a second model</w:t>
+      </w:r>
+      <w:r>
+        <w:rPr>
+          <w:rFonts w:cstheme="minorHAnsi"/>
+        </w:rPr>
+        <w:t xml:space="preserve"> that </w:t>
+      </w:r>
+      <w:r>
+        <w:rPr>
+          <w:rFonts w:cstheme="minorHAnsi"/>
+        </w:rPr>
+        <w:t xml:space="preserve">estimates distinct regression intercept and log price coefficient for each store. </w:t>
+      </w:r>
+      <w:r>
+        <w:rPr>
+          <w:rFonts w:cstheme="minorHAnsi"/>
+        </w:rPr>
+        <w:t>As expected, t</w:t>
+      </w:r>
+      <w:r>
+        <w:rPr>
+          <w:rFonts w:cstheme="minorHAnsi"/>
+        </w:rPr>
+        <w:t xml:space="preserve">he prediction </w:t>
+      </w:r>
+      <w:r>
+        <w:rPr>
+          <w:rFonts w:cstheme="minorHAnsi"/>
+        </w:rPr>
+        <w:t>error</w:t>
+      </w:r>
+      <w:r>
+        <w:rPr>
+          <w:rFonts w:cstheme="minorHAnsi"/>
+        </w:rPr>
+        <w:t xml:space="preserve"> for this </w:t>
+      </w:r>
+      <w:r>
+        <w:rPr>
+          <w:rFonts w:cstheme="minorHAnsi"/>
+        </w:rPr>
+        <w:t xml:space="preserve">“store model” </w:t>
+      </w:r>
+      <w:r>
+        <w:rPr>
+          <w:rFonts w:cstheme="minorHAnsi"/>
+        </w:rPr>
+        <w:t xml:space="preserve">is much </w:t>
+      </w:r>
+      <w:r>
+        <w:rPr>
+          <w:rFonts w:cstheme="minorHAnsi"/>
+        </w:rPr>
+        <w:t xml:space="preserve">lower </w:t>
+      </w:r>
+      <w:r>
+        <w:rPr>
+          <w:rFonts w:cstheme="minorHAnsi"/>
+        </w:rPr>
+        <w:t>than</w:t>
+      </w:r>
+      <w:r>
+        <w:rPr>
+          <w:rFonts w:cstheme="minorHAnsi"/>
+        </w:rPr>
+        <w:t xml:space="preserve"> those of</w:t>
+      </w:r>
+      <w:r>
+        <w:rPr>
+          <w:rFonts w:cstheme="minorHAnsi"/>
+        </w:rPr>
+        <w:t xml:space="preserve"> the original “pooled model</w:t>
+      </w:r>
+      <w:r>
+        <w:rPr>
+          <w:rFonts w:cstheme="minorHAnsi"/>
+        </w:rPr>
+        <w:t>”</w:t>
+      </w:r>
+      <w:r>
+        <w:rPr>
+          <w:rFonts w:cstheme="minorHAnsi"/>
+        </w:rPr>
+        <w:t xml:space="preserve">, at 0.36. </w:t>
+      </w:r>
+      <w:r>
+        <w:rPr>
+          <w:rFonts w:cstheme="minorHAnsi"/>
+        </w:rPr>
+        <w:t>Figur</w:t>
+      </w:r>
+      <w:r>
+        <w:rPr>
+          <w:rFonts w:cstheme="minorHAnsi"/>
+        </w:rPr>
+        <w:t xml:space="preserve">es </w:t>
+      </w:r>
+      <w:r>
+        <w:rPr>
+          <w:rFonts w:cstheme="minorHAnsi"/>
+        </w:rPr>
+        <w:t xml:space="preserve">5 </w:t>
+      </w:r>
+      <w:r>
+        <w:rPr>
+          <w:rFonts w:cstheme="minorHAnsi"/>
+        </w:rPr>
+        <w:t xml:space="preserve">through </w:t>
+      </w:r>
+      <w:r>
+        <w:rPr>
+          <w:rFonts w:cstheme="minorHAnsi"/>
+        </w:rPr>
+        <w:t xml:space="preserve">7 </w:t>
+      </w:r>
+      <w:r>
+        <w:rPr>
+          <w:rFonts w:cstheme="minorHAnsi"/>
+        </w:rPr>
+        <w:t xml:space="preserve">in the appendix </w:t>
+      </w:r>
+      <w:r>
+        <w:rPr>
+          <w:rFonts w:cstheme="minorHAnsi"/>
+        </w:rPr>
+        <w:t xml:space="preserve">provide details </w:t>
+      </w:r>
+      <w:r>
+        <w:rPr>
+          <w:rFonts w:cstheme="minorHAnsi"/>
+        </w:rPr>
+        <w:t>on th</w:t>
+      </w:r>
+      <w:r>
+        <w:rPr>
+          <w:rFonts w:cstheme="minorHAnsi"/>
+        </w:rPr>
+        <w:t>is model’s</w:t>
+      </w:r>
+      <w:r>
+        <w:rPr>
+          <w:rFonts w:cstheme="minorHAnsi"/>
+        </w:rPr>
+        <w:t xml:space="preserve"> performance.</w:t>
       </w:r>
     </w:p>
     <w:p>
       <w:pPr>
         <w:ind w:firstLine="360"/>
+        <w:rPr>
+          <w:rFonts w:cstheme="minorHAnsi"/>
+        </w:rPr>
+      </w:pPr>
+      <w:r>
+        <w:rPr>
+          <w:rFonts w:cstheme="minorHAnsi"/>
+        </w:rPr>
+        <w:t xml:space="preserve">To further improve the regression model, we decided to consider </w:t>
+      </w:r>
+      <w:r>
+        <w:rPr>
+          <w:rFonts w:cstheme="minorHAnsi"/>
+        </w:rPr>
+        <w:t>another significant factor in product sales – competition. When</w:t>
+      </w:r>
+    </w:p>
+    <w:p>
+      <w:pPr>
+        <w:rPr>
+          <w:rFonts w:cstheme="minorHAnsi"/>
+        </w:rPr>
+      </w:pPr>
+    </w:p>
+    <w:p>
+      <w:pPr>
+        <w:rPr>
+          <w:rFonts w:cstheme="minorHAnsi"/>
+        </w:rPr>
+      </w:pPr>
+    </w:p>
+    <w:p>
+      <w:pPr>
+        <w:rPr>
+          <w:rFonts w:cstheme="minorHAnsi"/>
+        </w:rPr>
+      </w:pPr>
+    </w:p>
+    <w:p>
+      <w:pPr>
         <w:rPr>
           <w:rFonts w:cstheme="minorHAnsi"/>
         </w:rPr>
       </w:pPr>
       <w:bookmarkStart w:id="0" w:name="_GoBack"/>
       <w:bookmarkEnd w:id="0"/>
-    </w:p>
-    <w:p>
-      <w:pPr>
-        <w:ind w:firstLine="360"/>
-        <w:rPr>
-          <w:rFonts w:cstheme="minorHAnsi"/>
-          <w:color w:val="FF0000"/>
-        </w:rPr>
-      </w:pPr>
-      <w:r>
-        <w:rPr>
-          <w:rFonts w:cstheme="minorHAnsi"/>
-          <w:color w:val="FF0000"/>
-        </w:rPr>
-        <w:t xml:space="preserve">To combat </w:t>
-      </w:r>
-      <w:r>
-        <w:rPr>
-          <w:rFonts w:cstheme="minorHAnsi"/>
-          <w:color w:val="FF0000"/>
-        </w:rPr>
-        <w:t>model</w:t>
-      </w:r>
-      <w:r>
-        <w:rPr>
-          <w:rFonts w:cstheme="minorHAnsi"/>
-          <w:color w:val="FF0000"/>
-        </w:rPr>
-        <w:t xml:space="preserve"> error and develop a better sales quantity prediction, we created 2 more regression models. The first of these utilized a separate log price coefficient for each of the 88 Dominick’s grocery stores.</w:t>
-      </w:r>
-      <w:r>
-        <w:rPr>
-          <w:rFonts w:cstheme="minorHAnsi"/>
-          <w:color w:val="FF0000"/>
-        </w:rPr>
-        <w:t xml:space="preserve"> By </w:t>
-      </w:r>
-      <w:r>
-        <w:rPr>
-          <w:rFonts w:cstheme="minorHAnsi"/>
-          <w:color w:val="FF0000"/>
-        </w:rPr>
-        <w:t xml:space="preserve">moving away from </w:t>
-      </w:r>
-      <w:r>
-        <w:rPr>
-          <w:rFonts w:cstheme="minorHAnsi"/>
-          <w:color w:val="FF0000"/>
-        </w:rPr>
-        <w:t xml:space="preserve">the </w:t>
-      </w:r>
-      <w:r>
-        <w:rPr>
-          <w:rFonts w:cstheme="minorHAnsi"/>
-          <w:color w:val="FF0000"/>
-        </w:rPr>
-        <w:t xml:space="preserve">“pooled model” and allowing for </w:t>
-      </w:r>
-      <w:r>
-        <w:rPr>
-          <w:rFonts w:cstheme="minorHAnsi"/>
-          <w:color w:val="FF0000"/>
-        </w:rPr>
-        <w:t>price-demand response to vary between stores, we were able to reduce the mean-error down to</w:t>
-      </w:r>
-      <w:r>
-        <w:rPr>
-          <w:rFonts w:cstheme="minorHAnsi"/>
-          <w:color w:val="FF0000"/>
-        </w:rPr>
-        <w:t xml:space="preserve"> around 0.3</w:t>
-      </w:r>
-      <w:r>
-        <w:rPr>
-          <w:rFonts w:cstheme="minorHAnsi"/>
-          <w:color w:val="FF0000"/>
-        </w:rPr>
-        <w:t>6</w:t>
-      </w:r>
-      <w:r>
-        <w:rPr>
-          <w:rFonts w:cstheme="minorHAnsi"/>
-          <w:color w:val="FF0000"/>
-        </w:rPr>
-        <w:t xml:space="preserve">. </w:t>
-      </w:r>
-      <w:r>
-        <w:rPr>
-          <w:rFonts w:cstheme="minorHAnsi"/>
-          <w:color w:val="FF0000"/>
-        </w:rPr>
-        <w:t xml:space="preserve">A summary of coefficients and model error can be found in Figures </w:t>
-      </w:r>
-      <w:r>
-        <w:rPr>
-          <w:rFonts w:cstheme="minorHAnsi"/>
-          <w:color w:val="FF0000"/>
-        </w:rPr>
-        <w:t>5-7</w:t>
-      </w:r>
-    </w:p>
-    <w:p>
-      <w:pPr>
-        <w:ind w:firstLine="360"/>
-        <w:rPr>
-          <w:rFonts w:cstheme="minorHAnsi"/>
-          <w:color w:val="FF0000"/>
-        </w:rPr>
-      </w:pPr>
-      <w:r>
-        <w:rPr>
-          <w:rFonts w:cstheme="minorHAnsi"/>
-          <w:color w:val="FF0000"/>
-        </w:rPr>
-        <w:t>Th</w:t>
-      </w:r>
-      <w:r>
-        <w:rPr>
-          <w:rFonts w:cstheme="minorHAnsi"/>
-          <w:color w:val="FF0000"/>
-        </w:rPr>
-        <w:t xml:space="preserve">e model error was again improved, in our third iteration, by </w:t>
-      </w:r>
-      <w:r>
-        <w:rPr>
-          <w:rFonts w:cstheme="minorHAnsi"/>
-          <w:color w:val="FF0000"/>
-        </w:rPr>
-        <w:t>factoring in competing product.</w:t>
-      </w:r>
-    </w:p>
-    <w:p>
-      <w:pPr>
-        <w:ind w:firstLine="360"/>
-        <w:rPr>
-          <w:rFonts w:cstheme="minorHAnsi"/>
-          <w:color w:val="FF0000"/>
-        </w:rPr>
-      </w:pPr>
-      <w:r>
-        <w:rPr>
-          <w:rFonts w:cstheme="minorHAnsi"/>
-          <w:color w:val="FF0000"/>
-        </w:rPr>
-        <w:t xml:space="preserve"> For each model compute the mean-error, root mean-squared error, and mean-absolute deviation separately for the estimation and hold-out</w:t>
-      </w:r>
-    </w:p>
-    <w:p>
-      <w:pPr>
-        <w:rPr>
-          <w:rFonts w:cstheme="minorHAnsi"/>
-        </w:rPr>
-      </w:pPr>
-    </w:p>
-    <w:p>
-      <w:pPr>
-        <w:rPr>
-          <w:rFonts w:cstheme="minorHAnsi"/>
-        </w:rPr>
-      </w:pPr>
-    </w:p>
-    <w:p>
-      <w:pPr>
-        <w:rPr>
-          <w:rFonts w:cstheme="minorHAnsi"/>
-        </w:rPr>
-      </w:pPr>
-    </w:p>
-    <w:p>
-      <w:pPr>
-        <w:rPr>
-          <w:rFonts w:cstheme="minorHAnsi"/>
-        </w:rPr>
-      </w:pPr>
-    </w:p>
-    <w:p>
-      <w:pPr>
-        <w:rPr>
-          <w:rFonts w:cstheme="minorHAnsi"/>
-        </w:rPr>
-      </w:pPr>
-    </w:p>
-    <w:p>
-      <w:pPr>
-        <w:rPr>
-          <w:rFonts w:cstheme="minorHAnsi"/>
-        </w:rPr>
-      </w:pPr>
     </w:p>
     <w:p>
       <w:pPr>
@@ -528,6 +530,7 @@
           <w:sz w:val="32"/>
           <w:u w:val="single"/>
         </w:rPr>
+        <w:lastRenderedPageBreak/>
         <w:t>Appendix:</w:t>
       </w:r>
     </w:p>
@@ -728,7 +731,6 @@
           <w:rFonts w:cstheme="minorHAnsi"/>
           <w:noProof/>
         </w:rPr>
-        <w:lastRenderedPageBreak/>
         <w:drawing>
           <wp:inline distT="0" distB="0" distL="0" distR="0" wp14:anchorId="42A862B3" wp14:editId="61EBC35D">
             <wp:extent cx="2768184" cy="2088070"/>
@@ -814,6 +816,7 @@
           <w:rFonts w:cstheme="minorHAnsi"/>
           <w:noProof/>
         </w:rPr>
+        <w:lastRenderedPageBreak/>
         <w:drawing>
           <wp:inline distT="0" distB="0" distL="0" distR="0" wp14:anchorId="67AE0EAE" wp14:editId="6043AC87">
             <wp:extent cx="3170641" cy="2161027"/>
@@ -1048,6 +1051,7 @@
           <w:b/>
           <w:sz w:val="28"/>
         </w:rPr>
+        <w:lastRenderedPageBreak/>
         <w:t xml:space="preserve">Model </w:t>
       </w:r>
       <w:r>
@@ -1400,7 +1404,6 @@
           <w:rFonts w:cstheme="minorHAnsi"/>
           <w:noProof/>
         </w:rPr>
-        <w:lastRenderedPageBreak/>
         <w:drawing>
           <wp:inline distT="0" distB="0" distL="0" distR="0" wp14:anchorId="3F890310" wp14:editId="5084C9E2">
             <wp:extent cx="3143376" cy="2104743"/>
@@ -1536,6 +1539,7 @@
           <w:b/>
           <w:sz w:val="28"/>
         </w:rPr>
+        <w:lastRenderedPageBreak/>
         <w:t xml:space="preserve">Model </w:t>
       </w:r>
       <w:r>
@@ -1777,7 +1781,6 @@
           <w:rFonts w:cstheme="minorHAnsi"/>
           <w:noProof/>
         </w:rPr>
-        <w:lastRenderedPageBreak/>
         <w:drawing>
           <wp:inline distT="0" distB="0" distL="0" distR="0" wp14:anchorId="09B6B3EA" wp14:editId="4120CD35">
             <wp:extent cx="3619686" cy="2444876"/>

--- a/Assignment3/Group2_Assignment3_06April19.docx
+++ b/Assignment3/Group2_Assignment3_06April19.docx
@@ -78,7 +78,67 @@
         <w:rPr>
           <w:rFonts w:cstheme="minorHAnsi"/>
         </w:rPr>
-        <w:t xml:space="preserve">In a familiar tale, the traditional marketing approaches of retailers have been upended in the age of computers and big data. For many decades, the dominant marketing strategy for these companies had been “Hi-Lo Pricing” - the use of periodic discounts to drive traffic while keeping prices high on average. However, the introduction of computers enabled a new, seemingly more effective, strategy to be born. Often referred to “Everyday Low Pricing”, large retailers such as Walmart began to use consumer data to set product prices. By correlating price and to sale quantity along with several other predictive factors, these retailers were able to set the optimal profit maximizing price for each product. In this case study we compared both approaches using orange juice sales data from a Chicago based grocery chain, Dominick’s Finer Foods. Specifically, we analyzed Dominick's sales of 64oz Tropicana Premium Orange juice and developed a series of regression models for predicting sales quantity given a price point.       </w:t>
+        <w:t xml:space="preserve">In a familiar tale, the traditional marketing approaches of retailers have been upended in the age of computers and big data. For many decades, the dominant marketing strategy for these companies had been “Hi-Lo Pricing” - the use of periodic discounts to drive traffic while keeping prices high on average. However, the introduction of computers enabled a new, seemingly more effective, strategy to be born. Often referred to </w:t>
+      </w:r>
+      <w:r>
+        <w:rPr>
+          <w:rFonts w:cstheme="minorHAnsi"/>
+        </w:rPr>
+        <w:t xml:space="preserve">as </w:t>
+      </w:r>
+      <w:r>
+        <w:rPr>
+          <w:rFonts w:cstheme="minorHAnsi"/>
+        </w:rPr>
+        <w:t>“Everyday Low Pricing”, large retailers such as Walmart began to use consumer data to set product prices. By correlating price to sale quantity</w:t>
+      </w:r>
+      <w:r>
+        <w:rPr>
+          <w:rFonts w:cstheme="minorHAnsi"/>
+        </w:rPr>
+        <w:t>,</w:t>
+      </w:r>
+      <w:r>
+        <w:rPr>
+          <w:rFonts w:cstheme="minorHAnsi"/>
+        </w:rPr>
+        <w:t xml:space="preserve"> along with several other predictive factors, these retailers were able to set </w:t>
+      </w:r>
+      <w:r>
+        <w:rPr>
+          <w:rFonts w:cstheme="minorHAnsi"/>
+        </w:rPr>
+        <w:t xml:space="preserve">a </w:t>
+      </w:r>
+      <w:r>
+        <w:rPr>
+          <w:rFonts w:cstheme="minorHAnsi"/>
+        </w:rPr>
+        <w:t xml:space="preserve">profit maximizing price for each product. In this case study we </w:t>
+      </w:r>
+      <w:r>
+        <w:rPr>
+          <w:rFonts w:cstheme="minorHAnsi"/>
+        </w:rPr>
+        <w:t>compared</w:t>
+      </w:r>
+      <w:r>
+        <w:rPr>
+          <w:rFonts w:cstheme="minorHAnsi"/>
+        </w:rPr>
+        <w:t xml:space="preserve"> both approaches using orange juice sales data from a Chicago based grocery chain, Dominick’s Finer Foods. Specifically, we analyzed Dominick's sales of 64oz Tropicana Premium Orange juice and developed a series of regression models for predicting sales quantity </w:t>
+      </w:r>
+      <w:r>
+        <w:rPr>
+          <w:rFonts w:cstheme="minorHAnsi"/>
+        </w:rPr>
+        <w:t xml:space="preserve">for a </w:t>
+      </w:r>
+      <w:r>
+        <w:rPr>
+          <w:rFonts w:cstheme="minorHAnsi"/>
+        </w:rPr>
+        <w:t xml:space="preserve">given price point.       </w:t>
       </w:r>
       <w:r>
         <w:rPr>
@@ -123,7 +183,19 @@
         <w:rPr>
           <w:rFonts w:cstheme="minorHAnsi"/>
         </w:rPr>
-        <w:t xml:space="preserve">price was around -2.02. At that rate we can estimate the demand will increase 2% for each single percent decrease in price. The other two factors, in-store and out-of-store advertisements showed some effect on demand, but of a much lower magnitude than price. Their coefficients were 0.535 and 0.077 respectively. This first model, however, was far from perfect. When we tested the model estimates on a hold-out test dataset it achieved a mean-error of around 0.52. Charts of the model predictions as well as summary statistics can be seen in the Figures </w:t>
+        <w:t xml:space="preserve">price was around -2.02. At that rate we can estimate the demand will increase 2% for each single percent decrease in price. The other two factors, in-store and out-of-store advertisements showed some effect on demand, but of a much lower magnitude than price. Their coefficients were 0.535 and 0.077 respectively. This first model, however, was far from perfect. When we tested the estimates on </w:t>
+      </w:r>
+      <w:r>
+        <w:rPr>
+          <w:rFonts w:cstheme="minorHAnsi"/>
+        </w:rPr>
+        <w:t>a</w:t>
+      </w:r>
+      <w:r>
+        <w:rPr>
+          <w:rFonts w:cstheme="minorHAnsi"/>
+        </w:rPr>
+        <w:t xml:space="preserve"> hold-out dataset it achieved a mean-error of around 0.52. Charts of the model predictions as well as summary statistics can be seen in the Figures </w:t>
       </w:r>
       <w:r>
         <w:rPr>
@@ -329,7 +401,31 @@
         <w:rPr>
           <w:rFonts w:cstheme="minorHAnsi"/>
         </w:rPr>
-        <w:t xml:space="preserve">estimates distinct regression intercept and log price coefficient for each store. </w:t>
+        <w:t>estimates distinct regression intercept</w:t>
+      </w:r>
+      <w:r>
+        <w:rPr>
+          <w:rFonts w:cstheme="minorHAnsi"/>
+        </w:rPr>
+        <w:t>s</w:t>
+      </w:r>
+      <w:r>
+        <w:rPr>
+          <w:rFonts w:cstheme="minorHAnsi"/>
+        </w:rPr>
+        <w:t xml:space="preserve"> and log price coefficient</w:t>
+      </w:r>
+      <w:r>
+        <w:rPr>
+          <w:rFonts w:cstheme="minorHAnsi"/>
+        </w:rPr>
+        <w:t>s</w:t>
+      </w:r>
+      <w:r>
+        <w:rPr>
+          <w:rFonts w:cstheme="minorHAnsi"/>
+        </w:rPr>
+        <w:t xml:space="preserve"> for each store. </w:t>
       </w:r>
       <w:r>
         <w:rPr>
@@ -341,7 +437,19 @@
         <w:rPr>
           <w:rFonts w:cstheme="minorHAnsi"/>
         </w:rPr>
-        <w:t xml:space="preserve">he prediction </w:t>
+        <w:t xml:space="preserve">he </w:t>
+      </w:r>
+      <w:r>
+        <w:rPr>
+          <w:rFonts w:cstheme="minorHAnsi"/>
+        </w:rPr>
+        <w:t xml:space="preserve">resulting </w:t>
+      </w:r>
+      <w:r>
+        <w:rPr>
+          <w:rFonts w:cstheme="minorHAnsi"/>
+        </w:rPr>
+        <w:t xml:space="preserve">prediction </w:t>
       </w:r>
       <w:r>
         <w:rPr>
@@ -383,7 +491,19 @@
         <w:rPr>
           <w:rFonts w:cstheme="minorHAnsi"/>
         </w:rPr>
-        <w:t xml:space="preserve"> those of</w:t>
+        <w:t xml:space="preserve"> th</w:t>
+      </w:r>
+      <w:r>
+        <w:rPr>
+          <w:rFonts w:cstheme="minorHAnsi"/>
+        </w:rPr>
+        <w:t>at</w:t>
+      </w:r>
+      <w:r>
+        <w:rPr>
+          <w:rFonts w:cstheme="minorHAnsi"/>
+        </w:rPr>
+        <w:t xml:space="preserve"> of</w:t>
       </w:r>
       <w:r>
         <w:rPr>
@@ -401,7 +521,19 @@
         <w:rPr>
           <w:rFonts w:cstheme="minorHAnsi"/>
         </w:rPr>
-        <w:t xml:space="preserve">, at 0.36. </w:t>
+        <w:t xml:space="preserve">, at </w:t>
+      </w:r>
+      <w:r>
+        <w:rPr>
+          <w:rFonts w:cstheme="minorHAnsi"/>
+        </w:rPr>
+        <w:t xml:space="preserve">around </w:t>
+      </w:r>
+      <w:r>
+        <w:rPr>
+          <w:rFonts w:cstheme="minorHAnsi"/>
+        </w:rPr>
+        <w:t xml:space="preserve">0.36. </w:t>
       </w:r>
       <w:r>
         <w:rPr>
@@ -481,38 +613,950 @@
         <w:rPr>
           <w:rFonts w:cstheme="minorHAnsi"/>
         </w:rPr>
-        <w:t>another significant factor in product sales – competition. When</w:t>
-      </w:r>
-    </w:p>
-    <w:p>
-      <w:pPr>
-        <w:rPr>
-          <w:rFonts w:cstheme="minorHAnsi"/>
-        </w:rPr>
-      </w:pPr>
-    </w:p>
-    <w:p>
-      <w:pPr>
-        <w:rPr>
-          <w:rFonts w:cstheme="minorHAnsi"/>
-        </w:rPr>
-      </w:pPr>
-    </w:p>
-    <w:p>
-      <w:pPr>
-        <w:rPr>
-          <w:rFonts w:cstheme="minorHAnsi"/>
-        </w:rPr>
-      </w:pPr>
-    </w:p>
-    <w:p>
-      <w:pPr>
-        <w:rPr>
-          <w:rFonts w:cstheme="minorHAnsi"/>
-        </w:rPr>
-      </w:pPr>
+        <w:t xml:space="preserve">yet </w:t>
+      </w:r>
+      <w:r>
+        <w:rPr>
+          <w:rFonts w:cstheme="minorHAnsi"/>
+        </w:rPr>
+        <w:t xml:space="preserve">another significant factor in product sales – competition. </w:t>
+      </w:r>
+      <w:r>
+        <w:rPr>
+          <w:rFonts w:cstheme="minorHAnsi"/>
+        </w:rPr>
+        <w:t xml:space="preserve">When a </w:t>
+      </w:r>
+      <w:r>
+        <w:rPr>
+          <w:rFonts w:cstheme="minorHAnsi"/>
+        </w:rPr>
+        <w:t xml:space="preserve">commodity is priced higher than </w:t>
+      </w:r>
+      <w:r>
+        <w:rPr>
+          <w:rFonts w:cstheme="minorHAnsi"/>
+        </w:rPr>
+        <w:t xml:space="preserve">its </w:t>
+      </w:r>
+      <w:r>
+        <w:rPr>
+          <w:rFonts w:cstheme="minorHAnsi"/>
+        </w:rPr>
+        <w:t>peers</w:t>
+      </w:r>
+      <w:r>
+        <w:rPr>
+          <w:rFonts w:cstheme="minorHAnsi"/>
+        </w:rPr>
+        <w:t>,</w:t>
+      </w:r>
+      <w:r>
+        <w:rPr>
+          <w:rFonts w:cstheme="minorHAnsi"/>
+        </w:rPr>
+        <w:t xml:space="preserve"> </w:t>
+      </w:r>
+      <w:r>
+        <w:rPr>
+          <w:rFonts w:cstheme="minorHAnsi"/>
+        </w:rPr>
+        <w:t xml:space="preserve">we can expect that consumers will </w:t>
+      </w:r>
+      <w:r>
+        <w:rPr>
+          <w:rFonts w:cstheme="minorHAnsi"/>
+        </w:rPr>
+        <w:t xml:space="preserve">defer to </w:t>
+      </w:r>
+      <w:r>
+        <w:rPr>
+          <w:rFonts w:cstheme="minorHAnsi"/>
+        </w:rPr>
+        <w:t>the cheape</w:t>
+      </w:r>
+      <w:r>
+        <w:rPr>
+          <w:rFonts w:cstheme="minorHAnsi"/>
+        </w:rPr>
+        <w:t xml:space="preserve">r </w:t>
+      </w:r>
+      <w:r>
+        <w:rPr>
+          <w:rFonts w:cstheme="minorHAnsi"/>
+        </w:rPr>
+        <w:t>option</w:t>
+      </w:r>
+      <w:r>
+        <w:rPr>
+          <w:rFonts w:cstheme="minorHAnsi"/>
+        </w:rPr>
+        <w:t>.</w:t>
+      </w:r>
+      <w:r>
+        <w:rPr>
+          <w:rFonts w:cstheme="minorHAnsi"/>
+        </w:rPr>
+        <w:t xml:space="preserve"> </w:t>
+      </w:r>
+      <w:r>
+        <w:rPr>
+          <w:rFonts w:cstheme="minorHAnsi"/>
+        </w:rPr>
+        <w:t>This trade</w:t>
+      </w:r>
+      <w:r>
+        <w:rPr>
+          <w:rFonts w:cstheme="minorHAnsi"/>
+        </w:rPr>
+        <w:t>off is abundant within grocery stores</w:t>
+      </w:r>
+      <w:r>
+        <w:rPr>
+          <w:rFonts w:cstheme="minorHAnsi"/>
+        </w:rPr>
+        <w:t>,</w:t>
+      </w:r>
+      <w:r>
+        <w:rPr>
+          <w:rFonts w:cstheme="minorHAnsi"/>
+        </w:rPr>
+        <w:t xml:space="preserve"> w</w:t>
+      </w:r>
+      <w:r>
+        <w:rPr>
+          <w:rFonts w:cstheme="minorHAnsi"/>
+        </w:rPr>
+        <w:t>h</w:t>
+      </w:r>
+      <w:r>
+        <w:rPr>
+          <w:rFonts w:cstheme="minorHAnsi"/>
+        </w:rPr>
+        <w:t xml:space="preserve">ere </w:t>
+      </w:r>
+      <w:r>
+        <w:rPr>
+          <w:rFonts w:cstheme="minorHAnsi"/>
+        </w:rPr>
+        <w:t xml:space="preserve">comparable </w:t>
+      </w:r>
+      <w:r>
+        <w:rPr>
+          <w:rFonts w:cstheme="minorHAnsi"/>
+        </w:rPr>
+        <w:t>product</w:t>
+      </w:r>
+      <w:r>
+        <w:rPr>
+          <w:rFonts w:cstheme="minorHAnsi"/>
+        </w:rPr>
+        <w:t>s</w:t>
+      </w:r>
+      <w:r>
+        <w:rPr>
+          <w:rFonts w:cstheme="minorHAnsi"/>
+        </w:rPr>
+        <w:t xml:space="preserve"> </w:t>
+      </w:r>
+      <w:r>
+        <w:rPr>
+          <w:rFonts w:cstheme="minorHAnsi"/>
+        </w:rPr>
+        <w:t>are displayed side</w:t>
+      </w:r>
+      <w:r>
+        <w:rPr>
+          <w:rFonts w:cstheme="minorHAnsi"/>
+        </w:rPr>
+        <w:t>-</w:t>
+      </w:r>
+      <w:r>
+        <w:rPr>
+          <w:rFonts w:cstheme="minorHAnsi"/>
+        </w:rPr>
+        <w:t>by</w:t>
+      </w:r>
+      <w:r>
+        <w:rPr>
+          <w:rFonts w:cstheme="minorHAnsi"/>
+        </w:rPr>
+        <w:t>-</w:t>
+      </w:r>
+      <w:r>
+        <w:rPr>
+          <w:rFonts w:cstheme="minorHAnsi"/>
+        </w:rPr>
+        <w:t>side</w:t>
+      </w:r>
+      <w:r>
+        <w:rPr>
+          <w:rFonts w:cstheme="minorHAnsi"/>
+        </w:rPr>
+        <w:t xml:space="preserve"> a</w:t>
+      </w:r>
+      <w:r>
+        <w:rPr>
+          <w:rFonts w:cstheme="minorHAnsi"/>
+        </w:rPr>
+        <w:t>long</w:t>
+      </w:r>
+      <w:r>
+        <w:rPr>
+          <w:rFonts w:cstheme="minorHAnsi"/>
+        </w:rPr>
+        <w:t xml:space="preserve"> with </w:t>
+      </w:r>
+      <w:r>
+        <w:rPr>
+          <w:rFonts w:cstheme="minorHAnsi"/>
+        </w:rPr>
+        <w:t xml:space="preserve">clearly labeled </w:t>
+      </w:r>
+      <w:r>
+        <w:rPr>
+          <w:rFonts w:cstheme="minorHAnsi"/>
+        </w:rPr>
+        <w:t>prices</w:t>
+      </w:r>
+      <w:r>
+        <w:rPr>
+          <w:rFonts w:cstheme="minorHAnsi"/>
+        </w:rPr>
+        <w:t xml:space="preserve">. </w:t>
+      </w:r>
+      <w:r>
+        <w:rPr>
+          <w:rFonts w:cstheme="minorHAnsi"/>
+        </w:rPr>
+        <w:t xml:space="preserve">In order to account for the in-store competition, our team </w:t>
+      </w:r>
+      <w:r>
+        <w:rPr>
+          <w:rFonts w:cstheme="minorHAnsi"/>
+        </w:rPr>
+        <w:t xml:space="preserve">collected the </w:t>
+      </w:r>
+      <w:r>
+        <w:rPr>
+          <w:rFonts w:cstheme="minorHAnsi"/>
+        </w:rPr>
+        <w:t xml:space="preserve">price of </w:t>
+      </w:r>
+      <w:r>
+        <w:rPr>
+          <w:rFonts w:cstheme="minorHAnsi"/>
+        </w:rPr>
+        <w:t xml:space="preserve">several </w:t>
+      </w:r>
+      <w:r>
+        <w:rPr>
+          <w:rFonts w:cstheme="minorHAnsi"/>
+        </w:rPr>
+        <w:t xml:space="preserve">products </w:t>
+      </w:r>
+      <w:proofErr w:type="gramStart"/>
+      <w:r>
+        <w:rPr>
+          <w:rFonts w:cstheme="minorHAnsi"/>
+        </w:rPr>
+        <w:t>similar to</w:t>
+      </w:r>
+      <w:proofErr w:type="gramEnd"/>
+      <w:r>
+        <w:rPr>
+          <w:rFonts w:cstheme="minorHAnsi"/>
+        </w:rPr>
+        <w:t xml:space="preserve"> the </w:t>
+      </w:r>
+      <w:r>
+        <w:rPr>
+          <w:rFonts w:cstheme="minorHAnsi"/>
+        </w:rPr>
+        <w:t>64oz Tropicana Premium Orange juice</w:t>
+      </w:r>
+      <w:r>
+        <w:rPr>
+          <w:rFonts w:cstheme="minorHAnsi"/>
+        </w:rPr>
+        <w:t xml:space="preserve">. </w:t>
+      </w:r>
+      <w:r>
+        <w:rPr>
+          <w:rFonts w:cstheme="minorHAnsi"/>
+        </w:rPr>
+        <w:t>These were</w:t>
+      </w:r>
+      <w:r>
+        <w:rPr>
+          <w:rFonts w:cstheme="minorHAnsi"/>
+        </w:rPr>
+        <w:t xml:space="preserve"> </w:t>
+      </w:r>
+      <w:r>
+        <w:rPr>
+          <w:rFonts w:cstheme="minorHAnsi"/>
+        </w:rPr>
+        <w:t>Minute Maid</w:t>
+      </w:r>
+      <w:r>
+        <w:rPr>
+          <w:rFonts w:cstheme="minorHAnsi"/>
+        </w:rPr>
+        <w:t xml:space="preserve"> OJ</w:t>
+      </w:r>
+      <w:r>
+        <w:rPr>
+          <w:rFonts w:cstheme="minorHAnsi"/>
+        </w:rPr>
+        <w:t xml:space="preserve"> </w:t>
+      </w:r>
+      <w:r>
+        <w:rPr>
+          <w:rFonts w:cstheme="minorHAnsi"/>
+        </w:rPr>
+        <w:t>64 OZ</w:t>
+      </w:r>
+      <w:r>
+        <w:rPr>
+          <w:rFonts w:cstheme="minorHAnsi"/>
+        </w:rPr>
+        <w:t xml:space="preserve"> </w:t>
+      </w:r>
+      <w:r>
+        <w:rPr>
+          <w:rFonts w:cstheme="minorHAnsi"/>
+        </w:rPr>
+        <w:t>(</w:t>
+      </w:r>
+      <w:proofErr w:type="spellStart"/>
+      <w:r>
+        <w:rPr>
+          <w:rFonts w:cstheme="minorHAnsi"/>
+        </w:rPr>
+        <w:t>upc</w:t>
+      </w:r>
+      <w:proofErr w:type="spellEnd"/>
+      <w:r>
+        <w:rPr>
+          <w:rFonts w:cstheme="minorHAnsi"/>
+        </w:rPr>
+        <w:t xml:space="preserve"># </w:t>
+      </w:r>
+      <w:r>
+        <w:rPr>
+          <w:rFonts w:cstheme="minorHAnsi"/>
+        </w:rPr>
+        <w:t>2500002606</w:t>
+      </w:r>
+      <w:r>
+        <w:rPr>
+          <w:rFonts w:cstheme="minorHAnsi"/>
+        </w:rPr>
+        <w:t xml:space="preserve">), </w:t>
+      </w:r>
+      <w:r>
+        <w:rPr>
+          <w:rFonts w:cstheme="minorHAnsi"/>
+        </w:rPr>
+        <w:t>F</w:t>
+      </w:r>
+      <w:r>
+        <w:rPr>
+          <w:rFonts w:cstheme="minorHAnsi"/>
+        </w:rPr>
+        <w:t xml:space="preserve">lorida </w:t>
+      </w:r>
+      <w:r>
+        <w:rPr>
+          <w:rFonts w:cstheme="minorHAnsi"/>
+        </w:rPr>
+        <w:t>G</w:t>
+      </w:r>
+      <w:r>
+        <w:rPr>
+          <w:rFonts w:cstheme="minorHAnsi"/>
+        </w:rPr>
+        <w:t>old</w:t>
+      </w:r>
+      <w:r>
+        <w:rPr>
+          <w:rFonts w:cstheme="minorHAnsi"/>
+        </w:rPr>
+        <w:t xml:space="preserve"> </w:t>
+      </w:r>
+      <w:proofErr w:type="spellStart"/>
+      <w:r>
+        <w:rPr>
+          <w:rFonts w:cstheme="minorHAnsi"/>
+        </w:rPr>
+        <w:t>V</w:t>
+      </w:r>
+      <w:r>
+        <w:rPr>
+          <w:rFonts w:cstheme="minorHAnsi"/>
+        </w:rPr>
+        <w:t>alenci</w:t>
+      </w:r>
+      <w:proofErr w:type="spellEnd"/>
+      <w:r>
+        <w:rPr>
+          <w:rFonts w:cstheme="minorHAnsi"/>
+        </w:rPr>
+        <w:t xml:space="preserve"> OJ</w:t>
+      </w:r>
+      <w:r>
+        <w:rPr>
+          <w:rFonts w:cstheme="minorHAnsi"/>
+        </w:rPr>
+        <w:t xml:space="preserve"> </w:t>
+      </w:r>
+      <w:r>
+        <w:rPr>
+          <w:rFonts w:cstheme="minorHAnsi"/>
+        </w:rPr>
+        <w:t>64 OZ</w:t>
+      </w:r>
+      <w:r>
+        <w:rPr>
+          <w:rFonts w:cstheme="minorHAnsi"/>
+        </w:rPr>
+        <w:t xml:space="preserve"> (</w:t>
+      </w:r>
+      <w:proofErr w:type="spellStart"/>
+      <w:r>
+        <w:rPr>
+          <w:rFonts w:cstheme="minorHAnsi"/>
+        </w:rPr>
+        <w:t>upc</w:t>
+      </w:r>
+      <w:proofErr w:type="spellEnd"/>
+      <w:r>
+        <w:rPr>
+          <w:rFonts w:cstheme="minorHAnsi"/>
+        </w:rPr>
+        <w:t>#</w:t>
+      </w:r>
+      <w:r>
+        <w:rPr>
+          <w:rFonts w:cstheme="minorHAnsi"/>
+        </w:rPr>
+        <w:t xml:space="preserve"> </w:t>
+      </w:r>
+      <w:r>
+        <w:rPr>
+          <w:rFonts w:cstheme="minorHAnsi"/>
+        </w:rPr>
+        <w:t>1110000142</w:t>
+      </w:r>
+      <w:r>
+        <w:rPr>
+          <w:rFonts w:cstheme="minorHAnsi"/>
+        </w:rPr>
+        <w:t>),</w:t>
+      </w:r>
+      <w:r>
+        <w:t xml:space="preserve"> </w:t>
+      </w:r>
+      <w:r>
+        <w:rPr>
+          <w:rFonts w:cstheme="minorHAnsi"/>
+        </w:rPr>
+        <w:t>HH</w:t>
+      </w:r>
+      <w:r>
+        <w:rPr>
+          <w:rFonts w:cstheme="minorHAnsi"/>
+        </w:rPr>
+        <w:t xml:space="preserve"> OJ</w:t>
+      </w:r>
+      <w:r>
+        <w:rPr>
+          <w:rFonts w:cstheme="minorHAnsi"/>
+        </w:rPr>
+        <w:t xml:space="preserve"> </w:t>
+      </w:r>
+      <w:r>
+        <w:rPr>
+          <w:rFonts w:cstheme="minorHAnsi"/>
+        </w:rPr>
+        <w:t>64 OZ</w:t>
+      </w:r>
+      <w:r>
+        <w:rPr>
+          <w:rFonts w:cstheme="minorHAnsi"/>
+        </w:rPr>
+        <w:t xml:space="preserve"> (</w:t>
+      </w:r>
+      <w:proofErr w:type="spellStart"/>
+      <w:r>
+        <w:rPr>
+          <w:rFonts w:cstheme="minorHAnsi"/>
+        </w:rPr>
+        <w:t>upc</w:t>
+      </w:r>
+      <w:proofErr w:type="spellEnd"/>
+      <w:r>
+        <w:rPr>
+          <w:rFonts w:cstheme="minorHAnsi"/>
+        </w:rPr>
+        <w:t>#</w:t>
+      </w:r>
+      <w:r>
+        <w:rPr>
+          <w:rFonts w:cstheme="minorHAnsi"/>
+        </w:rPr>
+        <w:t xml:space="preserve"> </w:t>
+      </w:r>
+      <w:r>
+        <w:rPr>
+          <w:rFonts w:cstheme="minorHAnsi"/>
+        </w:rPr>
+        <w:t>3828154001</w:t>
+      </w:r>
+      <w:r>
+        <w:rPr>
+          <w:rFonts w:cstheme="minorHAnsi"/>
+        </w:rPr>
+        <w:t>)</w:t>
+      </w:r>
+      <w:r>
+        <w:rPr>
+          <w:rFonts w:cstheme="minorHAnsi"/>
+        </w:rPr>
+        <w:t>,</w:t>
+      </w:r>
+      <w:r>
+        <w:rPr>
+          <w:rFonts w:cstheme="minorHAnsi"/>
+        </w:rPr>
+        <w:t xml:space="preserve"> </w:t>
+      </w:r>
+      <w:r>
+        <w:rPr>
+          <w:rFonts w:cstheme="minorHAnsi"/>
+        </w:rPr>
+        <w:t>and Tree Fresh</w:t>
+      </w:r>
+      <w:r>
+        <w:rPr>
+          <w:rFonts w:cstheme="minorHAnsi"/>
+        </w:rPr>
+        <w:t xml:space="preserve"> OJ</w:t>
+      </w:r>
+      <w:r>
+        <w:rPr>
+          <w:rFonts w:cstheme="minorHAnsi"/>
+        </w:rPr>
+        <w:t xml:space="preserve"> 64 OZ</w:t>
+      </w:r>
+      <w:r>
+        <w:rPr>
+          <w:rFonts w:cstheme="minorHAnsi"/>
+        </w:rPr>
+        <w:t xml:space="preserve"> (</w:t>
+      </w:r>
+      <w:proofErr w:type="spellStart"/>
+      <w:r>
+        <w:rPr>
+          <w:rFonts w:cstheme="minorHAnsi"/>
+        </w:rPr>
+        <w:t>upc</w:t>
+      </w:r>
+      <w:proofErr w:type="spellEnd"/>
+      <w:r>
+        <w:rPr>
+          <w:rFonts w:cstheme="minorHAnsi"/>
+        </w:rPr>
+        <w:t xml:space="preserve"># </w:t>
+      </w:r>
+      <w:r>
+        <w:rPr>
+          <w:rFonts w:cstheme="minorHAnsi"/>
+        </w:rPr>
+        <w:t>7271850001</w:t>
+      </w:r>
+      <w:r>
+        <w:rPr>
+          <w:rFonts w:cstheme="minorHAnsi"/>
+        </w:rPr>
+        <w:t>).</w:t>
+      </w:r>
+      <w:r>
+        <w:rPr>
+          <w:rFonts w:cstheme="minorHAnsi"/>
+        </w:rPr>
+        <w:t xml:space="preserve"> </w:t>
+      </w:r>
+      <w:r>
+        <w:rPr>
+          <w:rFonts w:cstheme="minorHAnsi"/>
+        </w:rPr>
+        <w:t>With those prices in hand</w:t>
+      </w:r>
+      <w:r>
+        <w:rPr>
+          <w:rFonts w:cstheme="minorHAnsi"/>
+        </w:rPr>
+        <w:t xml:space="preserve">, </w:t>
+      </w:r>
+      <w:r>
+        <w:rPr>
+          <w:rFonts w:cstheme="minorHAnsi"/>
+        </w:rPr>
+        <w:t xml:space="preserve">we </w:t>
+      </w:r>
+      <w:r>
+        <w:rPr>
+          <w:rFonts w:cstheme="minorHAnsi"/>
+        </w:rPr>
+        <w:t>computed the percent difference between t</w:t>
+      </w:r>
+      <w:r>
+        <w:rPr>
+          <w:rFonts w:cstheme="minorHAnsi"/>
+        </w:rPr>
+        <w:t>he Tropicana juice</w:t>
+      </w:r>
+      <w:r>
+        <w:rPr>
+          <w:rFonts w:cstheme="minorHAnsi"/>
+        </w:rPr>
+        <w:t>’s price</w:t>
+      </w:r>
+      <w:r>
+        <w:rPr>
+          <w:rFonts w:cstheme="minorHAnsi"/>
+        </w:rPr>
+        <w:t xml:space="preserve"> and the mean price of </w:t>
+      </w:r>
+      <w:r>
+        <w:rPr>
+          <w:rFonts w:cstheme="minorHAnsi"/>
+        </w:rPr>
+        <w:t xml:space="preserve">its competition. When this feature was added into the regression </w:t>
+      </w:r>
+      <w:r>
+        <w:rPr>
+          <w:rFonts w:cstheme="minorHAnsi"/>
+        </w:rPr>
+        <w:lastRenderedPageBreak/>
+        <w:t xml:space="preserve">model, the </w:t>
+      </w:r>
+      <w:r>
+        <w:rPr>
+          <w:rFonts w:cstheme="minorHAnsi"/>
+        </w:rPr>
+        <w:t xml:space="preserve">prediction </w:t>
+      </w:r>
+      <w:r>
+        <w:rPr>
+          <w:rFonts w:cstheme="minorHAnsi"/>
+        </w:rPr>
+        <w:t xml:space="preserve">error was reduced to 0.33. </w:t>
+      </w:r>
+      <w:r>
+        <w:rPr>
+          <w:rFonts w:cstheme="minorHAnsi"/>
+        </w:rPr>
+        <w:t xml:space="preserve">A </w:t>
+      </w:r>
+      <w:r>
+        <w:rPr>
+          <w:rFonts w:cstheme="minorHAnsi"/>
+        </w:rPr>
+        <w:t xml:space="preserve">quick </w:t>
+      </w:r>
+      <w:r>
+        <w:rPr>
+          <w:rFonts w:cstheme="minorHAnsi"/>
+        </w:rPr>
+        <w:t xml:space="preserve">comparison between figure 6 and 8 illustrates the impact of </w:t>
+      </w:r>
+      <w:r>
+        <w:rPr>
+          <w:rFonts w:cstheme="minorHAnsi"/>
+        </w:rPr>
+        <w:t>our new</w:t>
+      </w:r>
+      <w:r>
+        <w:rPr>
+          <w:rFonts w:cstheme="minorHAnsi"/>
+        </w:rPr>
+        <w:t xml:space="preserve"> feature.</w:t>
+      </w:r>
+      <w:r>
+        <w:rPr>
+          <w:rFonts w:cstheme="minorHAnsi"/>
+        </w:rPr>
+        <w:t xml:space="preserve"> In </w:t>
+      </w:r>
+      <w:r>
+        <w:rPr>
+          <w:rFonts w:cstheme="minorHAnsi"/>
+        </w:rPr>
+        <w:t>F</w:t>
+      </w:r>
+      <w:r>
+        <w:rPr>
+          <w:rFonts w:cstheme="minorHAnsi"/>
+        </w:rPr>
+        <w:t>igure 6 you can see that the predictio</w:t>
+      </w:r>
+      <w:r>
+        <w:rPr>
+          <w:rFonts w:cstheme="minorHAnsi"/>
+        </w:rPr>
+        <w:t xml:space="preserve">ns made using just </w:t>
+      </w:r>
+      <w:r>
+        <w:rPr>
+          <w:rFonts w:cstheme="minorHAnsi"/>
+        </w:rPr>
+        <w:t>price coefficient</w:t>
+      </w:r>
+      <w:r>
+        <w:rPr>
+          <w:rFonts w:cstheme="minorHAnsi"/>
+        </w:rPr>
+        <w:t>s</w:t>
+      </w:r>
+      <w:r>
+        <w:rPr>
+          <w:rFonts w:cstheme="minorHAnsi"/>
+        </w:rPr>
+        <w:t xml:space="preserve"> </w:t>
+      </w:r>
+      <w:r>
+        <w:rPr>
+          <w:rFonts w:cstheme="minorHAnsi"/>
+        </w:rPr>
+        <w:t xml:space="preserve">(black) </w:t>
+      </w:r>
+      <w:r>
+        <w:rPr>
+          <w:rFonts w:cstheme="minorHAnsi"/>
+        </w:rPr>
+        <w:t xml:space="preserve">is very similar </w:t>
+      </w:r>
+      <w:r>
+        <w:rPr>
+          <w:rFonts w:cstheme="minorHAnsi"/>
+        </w:rPr>
+        <w:t>that those made with all the coefficients (blue)</w:t>
+      </w:r>
+      <w:r>
+        <w:rPr>
+          <w:rFonts w:cstheme="minorHAnsi"/>
+        </w:rPr>
+        <w:t xml:space="preserve">. The gap is much wider in Figure 8, where the </w:t>
+      </w:r>
+      <w:r>
+        <w:rPr>
+          <w:rFonts w:cstheme="minorHAnsi"/>
+        </w:rPr>
+        <w:t>blue line includes our “competition” coefficient.</w:t>
+      </w:r>
       <w:bookmarkStart w:id="0" w:name="_GoBack"/>
       <w:bookmarkEnd w:id="0"/>
+    </w:p>
+    <w:p>
+      <w:pPr>
+        <w:ind w:firstLine="360"/>
+        <w:rPr>
+          <w:rFonts w:cstheme="minorHAnsi"/>
+        </w:rPr>
+      </w:pPr>
+    </w:p>
+    <w:p>
+      <w:pPr>
+        <w:ind w:firstLine="360"/>
+        <w:rPr>
+          <w:rFonts w:cstheme="minorHAnsi"/>
+        </w:rPr>
+      </w:pPr>
+    </w:p>
+    <w:p>
+      <w:pPr>
+        <w:ind w:firstLine="360"/>
+        <w:rPr>
+          <w:rFonts w:cstheme="minorHAnsi"/>
+        </w:rPr>
+      </w:pPr>
+    </w:p>
+    <w:p>
+      <w:pPr>
+        <w:ind w:firstLine="360"/>
+        <w:rPr>
+          <w:rFonts w:cstheme="minorHAnsi"/>
+        </w:rPr>
+      </w:pPr>
+    </w:p>
+    <w:p>
+      <w:pPr>
+        <w:ind w:firstLine="360"/>
+        <w:rPr>
+          <w:rFonts w:cstheme="minorHAnsi"/>
+        </w:rPr>
+      </w:pPr>
+    </w:p>
+    <w:p>
+      <w:pPr>
+        <w:ind w:firstLine="360"/>
+        <w:rPr>
+          <w:rFonts w:cstheme="minorHAnsi"/>
+        </w:rPr>
+      </w:pPr>
+    </w:p>
+    <w:p>
+      <w:pPr>
+        <w:ind w:firstLine="360"/>
+        <w:rPr>
+          <w:rFonts w:cstheme="minorHAnsi"/>
+        </w:rPr>
+      </w:pPr>
+    </w:p>
+    <w:p>
+      <w:pPr>
+        <w:ind w:firstLine="360"/>
+        <w:rPr>
+          <w:rFonts w:cstheme="minorHAnsi"/>
+        </w:rPr>
+      </w:pPr>
+    </w:p>
+    <w:p>
+      <w:pPr>
+        <w:ind w:firstLine="360"/>
+        <w:rPr>
+          <w:rFonts w:cstheme="minorHAnsi"/>
+        </w:rPr>
+      </w:pPr>
+    </w:p>
+    <w:p>
+      <w:pPr>
+        <w:ind w:firstLine="360"/>
+        <w:rPr>
+          <w:rFonts w:cstheme="minorHAnsi"/>
+        </w:rPr>
+      </w:pPr>
+    </w:p>
+    <w:p>
+      <w:pPr>
+        <w:ind w:firstLine="360"/>
+        <w:rPr>
+          <w:rFonts w:cstheme="minorHAnsi"/>
+        </w:rPr>
+      </w:pPr>
+    </w:p>
+    <w:p>
+      <w:pPr>
+        <w:ind w:firstLine="360"/>
+        <w:rPr>
+          <w:rFonts w:cstheme="minorHAnsi"/>
+        </w:rPr>
+      </w:pPr>
+    </w:p>
+    <w:p>
+      <w:pPr>
+        <w:ind w:firstLine="360"/>
+        <w:rPr>
+          <w:rFonts w:cstheme="minorHAnsi"/>
+        </w:rPr>
+      </w:pPr>
+    </w:p>
+    <w:p>
+      <w:pPr>
+        <w:ind w:firstLine="360"/>
+        <w:rPr>
+          <w:rFonts w:cstheme="minorHAnsi"/>
+        </w:rPr>
+      </w:pPr>
+    </w:p>
+    <w:p>
+      <w:pPr>
+        <w:ind w:firstLine="360"/>
+        <w:rPr>
+          <w:rFonts w:cstheme="minorHAnsi"/>
+        </w:rPr>
+      </w:pPr>
+    </w:p>
+    <w:p>
+      <w:pPr>
+        <w:ind w:firstLine="360"/>
+        <w:rPr>
+          <w:rFonts w:cstheme="minorHAnsi"/>
+        </w:rPr>
+      </w:pPr>
+    </w:p>
+    <w:p>
+      <w:pPr>
+        <w:ind w:firstLine="360"/>
+        <w:rPr>
+          <w:rFonts w:cstheme="minorHAnsi"/>
+        </w:rPr>
+      </w:pPr>
+    </w:p>
+    <w:p>
+      <w:pPr>
+        <w:ind w:firstLine="360"/>
+        <w:rPr>
+          <w:rFonts w:cstheme="minorHAnsi"/>
+        </w:rPr>
+      </w:pPr>
+    </w:p>
+    <w:p>
+      <w:pPr>
+        <w:ind w:firstLine="360"/>
+        <w:rPr>
+          <w:rFonts w:cstheme="minorHAnsi"/>
+        </w:rPr>
+      </w:pPr>
+    </w:p>
+    <w:p>
+      <w:pPr>
+        <w:ind w:firstLine="360"/>
+        <w:rPr>
+          <w:rFonts w:cstheme="minorHAnsi"/>
+        </w:rPr>
+      </w:pPr>
+    </w:p>
+    <w:p>
+      <w:pPr>
+        <w:ind w:firstLine="360"/>
+        <w:rPr>
+          <w:rFonts w:cstheme="minorHAnsi"/>
+        </w:rPr>
+      </w:pPr>
+    </w:p>
+    <w:p>
+      <w:pPr>
+        <w:ind w:firstLine="360"/>
+        <w:rPr>
+          <w:rFonts w:cstheme="minorHAnsi"/>
+        </w:rPr>
+      </w:pPr>
+    </w:p>
+    <w:p>
+      <w:pPr>
+        <w:ind w:firstLine="360"/>
+        <w:rPr>
+          <w:rFonts w:cstheme="minorHAnsi"/>
+        </w:rPr>
+      </w:pPr>
+    </w:p>
+    <w:p>
+      <w:pPr>
+        <w:rPr>
+          <w:rFonts w:cstheme="minorHAnsi"/>
+        </w:rPr>
+      </w:pPr>
+    </w:p>
+    <w:p>
+      <w:pPr>
+        <w:rPr>
+          <w:rFonts w:cstheme="minorHAnsi"/>
+        </w:rPr>
+      </w:pPr>
     </w:p>
     <w:p>
       <w:pPr>
@@ -530,7 +1574,6 @@
           <w:sz w:val="32"/>
           <w:u w:val="single"/>
         </w:rPr>
-        <w:lastRenderedPageBreak/>
         <w:t>Appendix:</w:t>
       </w:r>
     </w:p>
@@ -548,6 +1591,7 @@
           <w:b/>
           <w:sz w:val="28"/>
         </w:rPr>
+        <w:lastRenderedPageBreak/>
         <w:t>Model 1</w:t>
       </w:r>
       <w:r>
